--- a/ice break speech.docx
+++ b/ice break speech.docx
@@ -3,279 +3,383 @@
 <w:document xmlns:wpc="http://schemas.microsoft.com/office/word/2010/wordprocessingCanvas" xmlns:cx="http://schemas.microsoft.com/office/drawing/2014/chartex" xmlns:cx1="http://schemas.microsoft.com/office/drawing/2015/9/8/chartex" xmlns:cx2="http://schemas.microsoft.com/office/drawing/2015/10/21/chartex" xmlns:cx3="http://schemas.microsoft.com/office/drawing/2016/5/9/chartex" xmlns:cx4="http://schemas.microsoft.com/office/drawing/2016/5/10/chartex" xmlns:cx5="http://schemas.microsoft.com/office/drawing/2016/5/11/chartex" xmlns:cx6="http://schemas.microsoft.com/office/drawing/2016/5/12/chartex" xmlns:cx7="http://schemas.microsoft.com/office/drawing/2016/5/13/chartex" xmlns:cx8="http://schemas.microsoft.com/office/drawing/2016/5/14/chartex" xmlns:mc="http://schemas.openxmlformats.org/markup-compatibility/2006" xmlns:aink="http://schemas.microsoft.com/office/drawing/2016/ink" xmlns:am3d="http://schemas.microsoft.com/office/drawing/2017/model3d" xmlns:o="urn:schemas-microsoft-com:office:office" xmlns:r="http://schemas.openxmlformats.org/officeDocument/2006/relationships" xmlns:m="http://schemas.openxmlformats.org/officeDocument/2006/math" xmlns:v="urn:schemas-microsoft-com:vml" xmlns:wp14="http://schemas.microsoft.com/office/word/2010/wordprocessingDrawing" xmlns:wp="http://schemas.openxmlformats.org/drawingml/2006/wordprocessingDrawing" xmlns:w10="urn:schemas-microsoft-com:office:word" xmlns:w="http://schemas.openxmlformats.org/wordprocessingml/2006/main" xmlns:w14="http://schemas.microsoft.com/office/word/2010/wordml" xmlns:w15="http://schemas.microsoft.com/office/word/2012/wordml" xmlns:w16cid="http://schemas.microsoft.com/office/word/2016/wordml/cid" xmlns:w16se="http://schemas.microsoft.com/office/word/2015/wordml/symex" xmlns:wpg="http://schemas.microsoft.com/office/word/2010/wordprocessingGroup" xmlns:wpi="http://schemas.microsoft.com/office/word/2010/wordprocessingInk" xmlns:wne="http://schemas.microsoft.com/office/word/2006/wordml" xmlns:wps="http://schemas.microsoft.com/office/word/2010/wordprocessingShape" mc:Ignorable="w14 w15 w16se w16cid wp14">
   <w:body>
     <w:p>
-      <w:pPr>
-        <w:jc w:val="center"/>
-      </w:pPr>
+      <w:r>
+        <w:t>Hello toaste</w:t>
+      </w:r>
       <w:r>
         <w:rPr>
           <w:rFonts w:hint="eastAsia"/>
         </w:rPr>
-        <w:t>我的食欲</w:t>
-      </w:r>
-    </w:p>
-    <w:p>
+        <w:t>r</w:t>
+      </w:r>
+      <w:r>
+        <w:t xml:space="preserve"> master, ladies and gent</w:t>
+      </w:r>
       <w:r>
         <w:rPr>
           <w:rFonts w:hint="eastAsia"/>
         </w:rPr>
-        <w:t>各位好，来这里做演讲对我来说真的是一个挑战，而且还是用英文。</w:t>
+        <w:t>l</w:t>
+      </w:r>
+      <w:r>
+        <w:t>emen, it actually a challenge for me being here and making speech in English.</w:t>
       </w:r>
     </w:p>
-    <w:p/>
+    <w:p>
+      <w:r>
+        <w:t xml:space="preserve">Well, this is my ice break speech and I want to share my experience about </w:t>
+      </w:r>
+      <w:r>
+        <w:t>struggling</w:t>
+      </w:r>
+      <w:r>
+        <w:t xml:space="preserve"> with my appetite.</w:t>
+      </w:r>
+    </w:p>
+    <w:p>
+      <w:r>
+        <w:t xml:space="preserve">I </w:t>
+      </w:r>
+      <w:r>
+        <w:t>have no idea</w:t>
+      </w:r>
+      <w:r>
+        <w:t xml:space="preserve"> when was I aware of my excellent appetite. </w:t>
+      </w:r>
+      <w:r>
+        <w:t>Once it seems like there only</w:t>
+      </w:r>
+      <w:r>
+        <w:t xml:space="preserve"> two kind</w:t>
+      </w:r>
+      <w:r>
+        <w:t>s</w:t>
+      </w:r>
+      <w:r>
+        <w:t xml:space="preserve"> </w:t>
+      </w:r>
+      <w:r>
+        <w:t xml:space="preserve">food </w:t>
+      </w:r>
+      <w:r>
+        <w:t>for me: delicious</w:t>
+      </w:r>
+      <w:r>
+        <w:t xml:space="preserve"> one</w:t>
+      </w:r>
+      <w:r>
+        <w:t xml:space="preserve"> and </w:t>
+      </w:r>
+      <w:r>
+        <w:t xml:space="preserve">the </w:t>
+      </w:r>
+      <w:r>
+        <w:t>more delicious</w:t>
+      </w:r>
+      <w:r>
+        <w:t xml:space="preserve"> one</w:t>
+      </w:r>
+      <w:r>
+        <w:t xml:space="preserve">. Even </w:t>
+      </w:r>
+      <w:r>
+        <w:t xml:space="preserve">when I caught a cold, </w:t>
+      </w:r>
+      <w:r>
+        <w:t xml:space="preserve">all in my mind is trying hard to find food which is both light and delicious. </w:t>
+      </w:r>
+    </w:p>
+    <w:p>
+      <w:r>
+        <w:t xml:space="preserve">Maybe, </w:t>
+      </w:r>
+      <w:r>
+        <w:t>h</w:t>
+      </w:r>
+      <w:r>
+        <w:t xml:space="preserve">aving good appetite should not be </w:t>
+      </w:r>
+      <w:r>
+        <w:t xml:space="preserve">a trouble, but the fact is that nowadays </w:t>
+      </w:r>
+      <w:r>
+        <w:t>people</w:t>
+      </w:r>
+      <w:r>
+        <w:t xml:space="preserve"> pay more attention to their body shape, especially the young girls in my age. </w:t>
+      </w:r>
+    </w:p>
     <w:p>
       <w:r>
         <w:rPr>
           <w:rFonts w:hint="eastAsia"/>
         </w:rPr>
-        <w:t>今天，我的破冰演讲想跟大家分享一下我和我的食欲斗智斗勇的经历。</w:t>
-      </w:r>
-    </w:p>
-    <w:p>
-      <w:pPr>
+        <w:t>I</w:t>
+      </w:r>
+      <w:r>
+        <w:t xml:space="preserve"> have a clear memory about how nervous I was when I s</w:t>
+      </w:r>
+      <w:r>
+        <w:t>aw</w:t>
+      </w:r>
+      <w:r>
+        <w:t xml:space="preserve"> the </w:t>
+      </w:r>
+      <w:r>
+        <w:t xml:space="preserve">numbers on the </w:t>
+      </w:r>
+      <w:r>
+        <w:t>scales keeping on climbing</w:t>
+      </w:r>
+      <w:r>
+        <w:t>.</w:t>
+      </w:r>
+      <w:r>
+        <w:t xml:space="preserve"> </w:t>
+      </w:r>
+      <w:r>
+        <w:t>The first action I t</w:t>
+      </w:r>
+      <w:r>
         <w:rPr>
           <w:rFonts w:hint="eastAsia"/>
         </w:rPr>
-      </w:pPr>
-      <w:r>
-        <w:t xml:space="preserve">Well, this is my ice break speech and I want to share my experience about </w:t>
-      </w:r>
-      <w:r>
-        <w:t>struggling</w:t>
-      </w:r>
-      <w:r>
-        <w:t xml:space="preserve"> with my appetite.</w:t>
-      </w:r>
-    </w:p>
-    <w:p>
-      <w:r>
-        <w:rPr>
-          <w:rFonts w:hint="eastAsia"/>
-          <w:color w:val="FF0000"/>
-        </w:rPr>
-        <w:t>不知道从何时起</w:t>
+        <w:t>ook</w:t>
+      </w:r>
+      <w:r>
+        <w:t xml:space="preserve"> was </w:t>
+      </w:r>
+      <w:r>
+        <w:t>to control my appetite</w:t>
+      </w:r>
+      <w:r>
+        <w:t xml:space="preserve">. </w:t>
+      </w:r>
+      <w:r>
+        <w:t>But t</w:t>
+      </w:r>
+      <w:r>
+        <w:t>he result is that the appetite would be out of control after</w:t>
+      </w:r>
+      <w:bookmarkStart w:id="0" w:name="_GoBack"/>
+      <w:bookmarkEnd w:id="0"/>
+      <w:r>
+        <w:t xml:space="preserve"> being limited for a</w:t>
+      </w:r>
+      <w:r>
+        <w:t xml:space="preserve"> short time</w:t>
+      </w:r>
+      <w:r>
+        <w:t>.</w:t>
+      </w:r>
+      <w:r>
+        <w:t xml:space="preserve"> </w:t>
+      </w:r>
+      <w:r>
+        <w:t>I began to envy people who has a poor appetite and don’t like to eat meat, sweets or something delicious but with high-calorie</w:t>
       </w:r>
       <w:r>
         <w:rPr>
           <w:rFonts w:hint="eastAsia"/>
         </w:rPr>
-        <w:t>，我</w:t>
+        <w:t>.</w:t>
+      </w:r>
+      <w:r>
+        <w:t xml:space="preserve"> And w</w:t>
+      </w:r>
+      <w:r>
+        <w:t xml:space="preserve">hat’s worse, I would hate myself for the </w:t>
+      </w:r>
+      <w:r>
+        <w:t>feeling of out of control whenever</w:t>
+      </w:r>
+      <w:r>
+        <w:t xml:space="preserve"> I overeat</w:t>
+      </w:r>
+      <w:r>
+        <w:t>.</w:t>
+      </w:r>
+      <w:r>
+        <w:t xml:space="preserve"> </w:t>
+      </w:r>
+      <w:r>
+        <w:t>A</w:t>
+      </w:r>
+      <w:r>
+        <w:t>nd the situation is repeatedly for a long time.</w:t>
+      </w:r>
+      <w:r>
+        <w:t xml:space="preserve"> In a word, i</w:t>
+      </w:r>
+      <w:r>
+        <w:t>t was truly a suffering time for me.</w:t>
+      </w:r>
+    </w:p>
+    <w:p>
+      <w:r>
+        <w:t xml:space="preserve">Once chatting with a </w:t>
+      </w:r>
+      <w:r>
+        <w:t>friend</w:t>
+      </w:r>
+      <w:r>
+        <w:t>, I</w:t>
+      </w:r>
+      <w:r>
+        <w:t xml:space="preserve"> </w:t>
+      </w:r>
+      <w:r>
+        <w:t>talked about</w:t>
+      </w:r>
+      <w:r>
+        <w:t xml:space="preserve"> my trouble.</w:t>
+      </w:r>
+      <w:r>
+        <w:t xml:space="preserve"> She told me that maybe there is something wrong with my eating habits, and introduce</w:t>
       </w:r>
       <w:r>
         <w:rPr>
           <w:rFonts w:hint="eastAsia"/>
         </w:rPr>
-        <w:t>开始</w:t>
-      </w:r>
-      <w:r>
-        <w:rPr>
-          <w:rFonts w:hint="eastAsia"/>
-        </w:rPr>
-        <w:t>发现自己的食欲真的很旺盛</w:t>
-      </w:r>
-      <w:r>
-        <w:rPr>
-          <w:rFonts w:hint="eastAsia"/>
-        </w:rPr>
-        <w:t>，而且饭量也很大</w:t>
-      </w:r>
-      <w:r>
-        <w:rPr>
-          <w:rFonts w:hint="eastAsia"/>
-        </w:rPr>
-        <w:t>。</w:t>
-      </w:r>
-      <w:r>
-        <w:rPr>
-          <w:rFonts w:hint="eastAsia"/>
-        </w:rPr>
-        <w:t>食物对于我来说可以分为两种：好吃的和更好吃的。</w:t>
-      </w:r>
-      <w:r>
-        <w:rPr>
-          <w:rFonts w:hint="eastAsia"/>
-        </w:rPr>
-        <w:t>甚至在我感冒的时候，到了吃饭时间，脑子里也还是在想怎么可以吃的又清淡有美味。或许爱吃不应该成为烦恼</w:t>
-      </w:r>
-      <w:r>
-        <w:rPr>
-          <w:rFonts w:hint="eastAsia"/>
-        </w:rPr>
-        <w:t>，</w:t>
-      </w:r>
-      <w:r>
-        <w:rPr>
-          <w:rFonts w:hint="eastAsia"/>
-        </w:rPr>
-        <w:t>但是</w:t>
-      </w:r>
-      <w:r>
-        <w:rPr>
-          <w:rFonts w:hint="eastAsia"/>
-        </w:rPr>
-        <w:t>现如今，大家都很注意自己的身材，尤其是女士，尤其是我这个年龄段的女孩们。</w:t>
+        <w:t>d</w:t>
+      </w:r>
+      <w:r>
+        <w:t xml:space="preserve"> me a nutritionist’s </w:t>
+      </w:r>
+      <w:r>
+        <w:t>W</w:t>
+      </w:r>
+      <w:r>
+        <w:t xml:space="preserve">eibo. </w:t>
+      </w:r>
+      <w:r>
+        <w:t>It’s no exaggeration to say that I have found a new world a</w:t>
+      </w:r>
+      <w:r>
+        <w:t>fter going through the nutri</w:t>
+      </w:r>
+      <w:r>
+        <w:t>ti</w:t>
+      </w:r>
+      <w:r>
+        <w:t xml:space="preserve">onist’s </w:t>
+      </w:r>
+      <w:r>
+        <w:t>W</w:t>
+      </w:r>
+      <w:r>
+        <w:t>eibo</w:t>
+      </w:r>
+      <w:r>
+        <w:t>.</w:t>
       </w:r>
     </w:p>
     <w:p>
-      <w:pPr>
-        <w:rPr>
-          <w:rFonts w:hint="eastAsia"/>
-        </w:rPr>
-      </w:pPr>
-      <w:r>
-        <w:t>I don’t know when was I aware of my excellent appetite and a big stomach. Food j</w:t>
-      </w:r>
-      <w:r>
-        <w:t xml:space="preserve">ust has two </w:t>
-      </w:r>
-      <w:proofErr w:type="gramStart"/>
-      <w:r>
-        <w:t>kind</w:t>
-      </w:r>
-      <w:proofErr w:type="gramEnd"/>
-      <w:r>
-        <w:t xml:space="preserve"> for me: delicious and more delicious. Even </w:t>
-      </w:r>
-      <w:bookmarkStart w:id="0" w:name="_GoBack"/>
-      <w:bookmarkEnd w:id="0"/>
+      <w:r>
+        <w:t xml:space="preserve">I totally had no idea about the importance of healthy diet before. And I have spent about half a year to adjust my diet habits. I began to </w:t>
+      </w:r>
+      <w:r>
+        <w:t xml:space="preserve">pay attention to </w:t>
+      </w:r>
+      <w:r>
+        <w:t>have a nutritionally balanced diet</w:t>
+      </w:r>
+      <w:r>
+        <w:t>, such a</w:t>
+      </w:r>
+      <w:r>
+        <w:t>s</w:t>
+      </w:r>
+      <w:r>
+        <w:t xml:space="preserve"> improving the protein ratio, obtaining</w:t>
+      </w:r>
+      <w:r>
+        <w:t xml:space="preserve"> energy</w:t>
+      </w:r>
+      <w:r>
+        <w:t xml:space="preserve"> </w:t>
+      </w:r>
+      <w:r>
+        <w:t>from</w:t>
+      </w:r>
+      <w:r>
+        <w:t xml:space="preserve"> various </w:t>
+      </w:r>
+      <w:r>
+        <w:t xml:space="preserve">food, </w:t>
+      </w:r>
+      <w:r>
+        <w:t xml:space="preserve">taking eating vegetables and fruit as a daily work, </w:t>
+      </w:r>
+      <w:r>
+        <w:t xml:space="preserve">and so on. Here, I want to say that eat adequate and a right amount of protein really can make us keep hungry away for a </w:t>
+      </w:r>
+      <w:r>
+        <w:t>longer</w:t>
+      </w:r>
+      <w:r>
+        <w:t xml:space="preserve"> time than eat rice or bread, and </w:t>
+      </w:r>
+      <w:r>
+        <w:t>that will help you to cut down the appetite for snacks. As a result, my body seems like becoming more comfortable and everything also is getting better and better.</w:t>
+      </w:r>
     </w:p>
     <w:p>
       <w:r>
-        <w:rPr>
-          <w:rFonts w:hint="eastAsia"/>
-        </w:rPr>
-        <w:t>有段时间我突然发现我平坦的肚子竟然有了赘肉，这让我有点不安了。所以我开始克制自己的食欲。但是，这简直成为了一种折磨</w:t>
-      </w:r>
-      <w:r>
-        <w:rPr>
-          <w:rFonts w:hint="eastAsia"/>
-        </w:rPr>
-        <w:t>，因为几乎没有我不爱吃的东西，</w:t>
-      </w:r>
-      <w:r>
-        <w:rPr>
-          <w:rFonts w:hint="eastAsia"/>
-        </w:rPr>
-        <w:t>。我开始羡慕那些不爱吃肉，不爱吃甜食还有那些稍微吃点就不想吃饭的人</w:t>
-      </w:r>
-      <w:r>
-        <w:rPr>
-          <w:rFonts w:hint="eastAsia"/>
-        </w:rPr>
-        <w:t>，我也想变成‘不食人间烟火’仙女。</w:t>
-      </w:r>
-      <w:r>
-        <w:rPr>
-          <w:rFonts w:hint="eastAsia"/>
-        </w:rPr>
-        <w:t>这最后的结果就是</w:t>
-      </w:r>
-      <w:proofErr w:type="gramStart"/>
-      <w:r>
-        <w:rPr>
-          <w:rFonts w:hint="eastAsia"/>
-        </w:rPr>
-        <w:t>是</w:t>
-      </w:r>
-      <w:proofErr w:type="gramEnd"/>
-      <w:r>
-        <w:rPr>
-          <w:rFonts w:hint="eastAsia"/>
-        </w:rPr>
-        <w:t>食欲每当被克制一段时间，就会在某个时刻变得异常强烈以至于失去控制。很长一段时间，我就在这样的反反复复中经受着煎熬</w:t>
-      </w:r>
-      <w:r>
-        <w:rPr>
-          <w:rFonts w:hint="eastAsia"/>
-        </w:rPr>
-        <w:t>，皮肤状态也开始变得不好</w:t>
-      </w:r>
-      <w:r>
-        <w:rPr>
-          <w:rFonts w:hint="eastAsia"/>
-        </w:rPr>
-        <w:t>。</w:t>
+        <w:t>Last but most important is that I become a better me, as I have learned how to discipline myself</w:t>
+      </w:r>
+      <w:r>
+        <w:t>,</w:t>
+      </w:r>
+      <w:r>
+        <w:t xml:space="preserve"> </w:t>
+      </w:r>
+      <w:r>
+        <w:t>how to</w:t>
+      </w:r>
+      <w:r>
+        <w:t xml:space="preserve"> accept </w:t>
+      </w:r>
+      <w:r>
+        <w:t xml:space="preserve">myself as I actually am. Maybe I have a more various appetite than others that it hard to have the perfect body shape I have </w:t>
+      </w:r>
+      <w:r>
+        <w:t>desired</w:t>
+      </w:r>
+      <w:r>
+        <w:t xml:space="preserve">, but </w:t>
+      </w:r>
+      <w:r>
+        <w:t>it’s enough for me to have a healthy attitude about my life</w:t>
+      </w:r>
+      <w:r>
+        <w:t>.</w:t>
       </w:r>
     </w:p>
     <w:p>
       <w:r>
-        <w:rPr>
-          <w:rFonts w:hint="eastAsia"/>
-        </w:rPr>
-        <w:t>一次和同事聊天，我聊起了自己的苦恼，听完我的描述她很认真的跟我说，可能我的饮食习惯有点不健康并且向我推荐了一个营养师的微博。</w:t>
-      </w:r>
-      <w:r>
-        <w:rPr>
-          <w:rFonts w:hint="eastAsia"/>
-        </w:rPr>
-        <w:t>翻阅了这位营养师的部分</w:t>
-      </w:r>
-      <w:proofErr w:type="gramStart"/>
-      <w:r>
-        <w:rPr>
-          <w:rFonts w:hint="eastAsia"/>
-        </w:rPr>
-        <w:t>微博之后</w:t>
-      </w:r>
-      <w:proofErr w:type="gramEnd"/>
-      <w:r>
-        <w:rPr>
-          <w:rFonts w:hint="eastAsia"/>
-        </w:rPr>
-        <w:t>，我仿佛发现了一个新世界。大概有大半年的时间我开始慢慢调整自己的饮食习惯，我开始用不同的方式摄入淀粉，开始高比例摄入高蛋白食物，开始</w:t>
-      </w:r>
-      <w:proofErr w:type="gramStart"/>
-      <w:r>
-        <w:rPr>
-          <w:rFonts w:hint="eastAsia"/>
-        </w:rPr>
-        <w:t>让食物</w:t>
-      </w:r>
-      <w:proofErr w:type="gramEnd"/>
-      <w:r>
-        <w:rPr>
-          <w:rFonts w:hint="eastAsia"/>
-        </w:rPr>
-        <w:t>变得多样化。这样以后我发现自己的身体变得舒服多了，甜食对于我的诱惑力也变得没那么大了。一切都在变得好起来。</w:t>
-      </w:r>
-    </w:p>
-    <w:p>
-      <w:r>
-        <w:rPr>
-          <w:rFonts w:hint="eastAsia"/>
-        </w:rPr>
-        <w:t>更重要的是，在这个过程中，我</w:t>
-      </w:r>
-      <w:r>
-        <w:rPr>
-          <w:rFonts w:hint="eastAsia"/>
-        </w:rPr>
-        <w:t>的生活变得更加自律</w:t>
-      </w:r>
-      <w:r>
-        <w:rPr>
-          <w:rFonts w:hint="eastAsia"/>
-        </w:rPr>
-        <w:t>，我也</w:t>
-      </w:r>
-      <w:r>
-        <w:rPr>
-          <w:rFonts w:hint="eastAsia"/>
-        </w:rPr>
-        <w:t>开始学着和自己和解，慢慢接受自己</w:t>
-      </w:r>
-      <w:r>
-        <w:rPr>
-          <w:rFonts w:hint="eastAsia"/>
-        </w:rPr>
-        <w:t>确实本身就比别人的食欲旺盛一些，开始接受自己可能确实没办法变得很瘦，只要我的身体本能是觉得舒服的就好。</w:t>
-      </w:r>
-    </w:p>
-    <w:p>
-      <w:r>
-        <w:rPr>
-          <w:rFonts w:hint="eastAsia"/>
-        </w:rPr>
-        <w:t>当我在家把这些经历描述出来之后，突然间觉得我的食欲就像是我的一位朋友，它和我有矛盾，它也是我成长，更重要的是她会一直陪伴着我。</w:t>
+        <w:t>When I write this experience down, I suddenly feel that my appetite just like an old friend of me,</w:t>
+      </w:r>
+      <w:r>
+        <w:t xml:space="preserve"> it m</w:t>
+      </w:r>
+      <w:r>
+        <w:t>ade</w:t>
+      </w:r>
+      <w:r>
+        <w:t xml:space="preserve"> me confused, </w:t>
+      </w:r>
+      <w:r>
+        <w:t>helped</w:t>
+      </w:r>
+      <w:r>
+        <w:t xml:space="preserve"> me </w:t>
+      </w:r>
+      <w:r>
+        <w:t>grow up</w:t>
+      </w:r>
+      <w:r>
+        <w:t xml:space="preserve"> and also will accompany me all my life.</w:t>
       </w:r>
     </w:p>
     <w:p>
@@ -303,15 +407,13 @@
         <w:t>s</w:t>
       </w:r>
       <w:r>
+        <w:t xml:space="preserve"> all,</w:t>
+      </w:r>
+      <w:r>
         <w:t xml:space="preserve"> </w:t>
       </w:r>
-      <w:proofErr w:type="spellStart"/>
-      <w:r>
-        <w:t>all,thanks</w:t>
-      </w:r>
-      <w:proofErr w:type="spellEnd"/>
-      <w:r>
-        <w:t>!</w:t>
+      <w:r>
+        <w:t>thanks!</w:t>
       </w:r>
     </w:p>
     <w:sectPr>
@@ -750,6 +852,11 @@
     <w:semiHidden/>
     <w:unhideWhenUsed/>
   </w:style>
+  <w:style w:type="character" w:customStyle="1" w:styleId="high-light-bg">
+    <w:name w:val="high-light-bg"/>
+    <w:basedOn w:val="a0"/>
+    <w:rsid w:val="007F6511"/>
+  </w:style>
 </w:styles>
 </file>
 

--- a/ice break speech.docx
+++ b/ice break speech.docx
@@ -3,6 +3,9 @@
 <w:document xmlns:wpc="http://schemas.microsoft.com/office/word/2010/wordprocessingCanvas" xmlns:cx="http://schemas.microsoft.com/office/drawing/2014/chartex" xmlns:cx1="http://schemas.microsoft.com/office/drawing/2015/9/8/chartex" xmlns:cx2="http://schemas.microsoft.com/office/drawing/2015/10/21/chartex" xmlns:cx3="http://schemas.microsoft.com/office/drawing/2016/5/9/chartex" xmlns:cx4="http://schemas.microsoft.com/office/drawing/2016/5/10/chartex" xmlns:cx5="http://schemas.microsoft.com/office/drawing/2016/5/11/chartex" xmlns:cx6="http://schemas.microsoft.com/office/drawing/2016/5/12/chartex" xmlns:cx7="http://schemas.microsoft.com/office/drawing/2016/5/13/chartex" xmlns:cx8="http://schemas.microsoft.com/office/drawing/2016/5/14/chartex" xmlns:mc="http://schemas.openxmlformats.org/markup-compatibility/2006" xmlns:aink="http://schemas.microsoft.com/office/drawing/2016/ink" xmlns:am3d="http://schemas.microsoft.com/office/drawing/2017/model3d" xmlns:o="urn:schemas-microsoft-com:office:office" xmlns:r="http://schemas.openxmlformats.org/officeDocument/2006/relationships" xmlns:m="http://schemas.openxmlformats.org/officeDocument/2006/math" xmlns:v="urn:schemas-microsoft-com:vml" xmlns:wp14="http://schemas.microsoft.com/office/word/2010/wordprocessingDrawing" xmlns:wp="http://schemas.openxmlformats.org/drawingml/2006/wordprocessingDrawing" xmlns:w10="urn:schemas-microsoft-com:office:word" xmlns:w="http://schemas.openxmlformats.org/wordprocessingml/2006/main" xmlns:w14="http://schemas.microsoft.com/office/word/2010/wordml" xmlns:w15="http://schemas.microsoft.com/office/word/2012/wordml" xmlns:w16cid="http://schemas.microsoft.com/office/word/2016/wordml/cid" xmlns:w16se="http://schemas.microsoft.com/office/word/2015/wordml/symex" xmlns:wpg="http://schemas.microsoft.com/office/word/2010/wordprocessingGroup" xmlns:wpi="http://schemas.microsoft.com/office/word/2010/wordprocessingInk" xmlns:wne="http://schemas.microsoft.com/office/word/2006/wordml" xmlns:wps="http://schemas.microsoft.com/office/word/2010/wordprocessingShape" mc:Ignorable="w14 w15 w16se w16cid wp14">
   <w:body>
     <w:p>
+      <w:pPr>
+        <w:ind w:firstLineChars="100" w:firstLine="210"/>
+      </w:pPr>
       <w:r>
         <w:t>Hello toaste</w:t>
       </w:r>
@@ -26,6 +29,9 @@
       </w:r>
     </w:p>
     <w:p>
+      <w:pPr>
+        <w:ind w:firstLineChars="100" w:firstLine="210"/>
+      </w:pPr>
       <w:r>
         <w:t xml:space="preserve">Well, this is my ice break speech and I want to share my experience about </w:t>
       </w:r>
@@ -37,6 +43,9 @@
       </w:r>
     </w:p>
     <w:p>
+      <w:pPr>
+        <w:ind w:firstLineChars="100" w:firstLine="210"/>
+      </w:pPr>
       <w:r>
         <w:t xml:space="preserve">I </w:t>
       </w:r>
@@ -90,6 +99,9 @@
       </w:r>
     </w:p>
     <w:p>
+      <w:pPr>
+        <w:ind w:firstLineChars="100" w:firstLine="210"/>
+      </w:pPr>
       <w:r>
         <w:t xml:space="preserve">Maybe, </w:t>
       </w:r>
@@ -100,16 +112,49 @@
         <w:t xml:space="preserve">aving good appetite should not be </w:t>
       </w:r>
       <w:r>
-        <w:t xml:space="preserve">a trouble, but the fact is that nowadays </w:t>
+        <w:t>a trouble, but the fact is that nowadays</w:t>
+      </w:r>
+      <w:r>
+        <w:t xml:space="preserve"> </w:t>
+      </w:r>
+      <w:r>
+        <w:rPr>
+          <w:rFonts w:hint="eastAsia"/>
+        </w:rPr>
+        <w:t>more</w:t>
+      </w:r>
+      <w:r>
+        <w:t xml:space="preserve"> </w:t>
+      </w:r>
+      <w:r>
+        <w:rPr>
+          <w:rFonts w:hint="eastAsia"/>
+        </w:rPr>
+        <w:t>and</w:t>
+      </w:r>
+      <w:r>
+        <w:t xml:space="preserve"> more</w:t>
+      </w:r>
+      <w:r>
+        <w:t xml:space="preserve"> </w:t>
       </w:r>
       <w:r>
         <w:t>people</w:t>
       </w:r>
       <w:r>
-        <w:t xml:space="preserve"> pay more attention to their body shape, especially the young girls in my age. </w:t>
+        <w:t xml:space="preserve"> pay</w:t>
+      </w:r>
+      <w:r>
+        <w:t xml:space="preserve"> </w:t>
+      </w:r>
+      <w:r>
+        <w:t xml:space="preserve">attention to their body shape, especially the young girls in my age. </w:t>
       </w:r>
     </w:p>
     <w:p>
+      <w:pPr>
+        <w:ind w:firstLineChars="100" w:firstLine="210"/>
+      </w:pPr>
       <w:r>
         <w:rPr>
           <w:rFonts w:hint="eastAsia"/>
@@ -156,27 +201,45 @@
         <w:t xml:space="preserve">. </w:t>
       </w:r>
       <w:r>
-        <w:t>But t</w:t>
-      </w:r>
-      <w:r>
-        <w:t>he result is that the appetite would be out of control after</w:t>
+        <w:t xml:space="preserve">But </w:t>
+      </w:r>
+      <w:r>
+        <w:t>as a consequence of</w:t>
+      </w:r>
+      <w:r>
+        <w:t xml:space="preserve"> that </w:t>
+      </w:r>
+      <w:r>
+        <w:t>my</w:t>
+      </w:r>
+      <w:r>
+        <w:t xml:space="preserve"> appetite would be out of control after being limited for a</w:t>
+      </w:r>
+      <w:r>
+        <w:t xml:space="preserve"> short time</w:t>
+      </w:r>
+      <w:r>
+        <w:t>, a</w:t>
+      </w:r>
+      <w:r>
+        <w:t>nd the situation is repeatedly for a long time.</w:t>
+      </w:r>
+      <w:r>
+        <w:t xml:space="preserve"> </w:t>
+      </w:r>
+      <w:r>
+        <w:t xml:space="preserve">I began to envy people who has a poor appetite and don’t like to eat </w:t>
+      </w:r>
+      <w:r>
+        <w:t>fried food</w:t>
+      </w:r>
+      <w:r>
+        <w:t>, sweets or something</w:t>
       </w:r>
       <w:bookmarkStart w:id="0" w:name="_GoBack"/>
       <w:bookmarkEnd w:id="0"/>
       <w:r>
-        <w:t xml:space="preserve"> being limited for a</w:t>
-      </w:r>
-      <w:r>
-        <w:t xml:space="preserve"> short time</w:t>
-      </w:r>
-      <w:r>
-        <w:t>.</w:t>
-      </w:r>
-      <w:r>
-        <w:t xml:space="preserve"> </w:t>
-      </w:r>
-      <w:r>
-        <w:t>I began to envy people who has a poor appetite and don’t like to eat meat, sweets or something delicious but with high-calorie</w:t>
+        <w:t xml:space="preserve"> delicious but with high-calorie</w:t>
       </w:r>
       <w:r>
         <w:rPr>
@@ -197,25 +260,13 @@
         <w:t xml:space="preserve"> I overeat</w:t>
       </w:r>
       <w:r>
-        <w:t>.</w:t>
-      </w:r>
-      <w:r>
-        <w:t xml:space="preserve"> </w:t>
-      </w:r>
-      <w:r>
-        <w:t>A</w:t>
-      </w:r>
-      <w:r>
-        <w:t>nd the situation is repeatedly for a long time.</w:t>
-      </w:r>
-      <w:r>
-        <w:t xml:space="preserve"> In a word, i</w:t>
-      </w:r>
-      <w:r>
-        <w:t>t was truly a suffering time for me.</w:t>
+        <w:t>. In a word, it was truly a suffering time for me.</w:t>
       </w:r>
     </w:p>
     <w:p>
+      <w:pPr>
+        <w:ind w:firstLineChars="100" w:firstLine="210"/>
+      </w:pPr>
       <w:r>
         <w:t xml:space="preserve">Once chatting with a </w:t>
       </w:r>
@@ -306,25 +357,96 @@
         <w:t xml:space="preserve"> various </w:t>
       </w:r>
       <w:r>
-        <w:t xml:space="preserve">food, </w:t>
-      </w:r>
-      <w:r>
-        <w:t xml:space="preserve">taking eating vegetables and fruit as a daily work, </w:t>
-      </w:r>
-      <w:r>
-        <w:t xml:space="preserve">and so on. Here, I want to say that eat adequate and a right amount of protein really can make us keep hungry away for a </w:t>
-      </w:r>
-      <w:r>
-        <w:t>longer</w:t>
-      </w:r>
-      <w:r>
-        <w:t xml:space="preserve"> time than eat rice or bread, and </w:t>
-      </w:r>
-      <w:r>
-        <w:t>that will help you to cut down the appetite for snacks. As a result, my body seems like becoming more comfortable and everything also is getting better and better.</w:t>
+        <w:t>food,</w:t>
+      </w:r>
+      <w:r>
+        <w:t xml:space="preserve"> eating vegetables and fruit as </w:t>
+      </w:r>
+      <w:r>
+        <w:t xml:space="preserve">taking </w:t>
+      </w:r>
+      <w:r>
+        <w:t xml:space="preserve">a daily work, </w:t>
+      </w:r>
+      <w:r>
+        <w:t xml:space="preserve">and so on. </w:t>
+      </w:r>
+      <w:r>
+        <w:t>It seems like starting off on the right foot as</w:t>
+      </w:r>
+      <w:r>
+        <w:t xml:space="preserve"> </w:t>
+      </w:r>
+      <w:r>
+        <w:t xml:space="preserve">I </w:t>
+      </w:r>
+      <w:r>
+        <w:t>no longer</w:t>
+      </w:r>
+      <w:r>
+        <w:t xml:space="preserve"> desire</w:t>
+      </w:r>
+      <w:r>
+        <w:t>d</w:t>
+      </w:r>
+      <w:r>
+        <w:t xml:space="preserve"> for eating and my </w:t>
+      </w:r>
+      <w:r>
+        <w:t xml:space="preserve">body </w:t>
+      </w:r>
+      <w:r>
+        <w:t>fe</w:t>
+      </w:r>
+      <w:r>
+        <w:t>lt</w:t>
+      </w:r>
+      <w:r>
+        <w:t xml:space="preserve"> very</w:t>
+      </w:r>
+      <w:r>
+        <w:t xml:space="preserve"> comfortable</w:t>
+      </w:r>
+      <w:r>
+        <w:t>.</w:t>
+      </w:r>
+      <w:r>
+        <w:t xml:space="preserve"> </w:t>
+      </w:r>
+      <w:r>
+        <w:t>E</w:t>
+      </w:r>
+      <w:r>
+        <w:t xml:space="preserve">verything is </w:t>
+      </w:r>
+      <w:r>
+        <w:t xml:space="preserve">also </w:t>
+      </w:r>
+      <w:r>
+        <w:t>getting better and better.</w:t>
       </w:r>
     </w:p>
     <w:p>
+      <w:pPr>
+        <w:ind w:firstLineChars="100" w:firstLine="210"/>
+      </w:pPr>
+      <w:r>
+        <w:t xml:space="preserve">Here, I want to say that eat adequate and a right amount of protein really can make us keep hungry away for a </w:t>
+      </w:r>
+      <w:r>
+        <w:t>longer</w:t>
+      </w:r>
+      <w:r>
+        <w:t xml:space="preserve"> time than eat rice or bread, and </w:t>
+      </w:r>
+      <w:r>
+        <w:t xml:space="preserve">that will help you to cut down the appetite for snacks. </w:t>
+      </w:r>
+    </w:p>
+    <w:p>
+      <w:pPr>
+        <w:ind w:firstLineChars="100" w:firstLine="210"/>
+      </w:pPr>
       <w:r>
         <w:t>Last but most important is that I become a better me, as I have learned how to discipline myself</w:t>
       </w:r>

--- a/ice break speech.docx
+++ b/ice break speech.docx
@@ -219,13 +219,7 @@
         <w:t xml:space="preserve"> short time</w:t>
       </w:r>
       <w:r>
-        <w:t>, a</w:t>
-      </w:r>
-      <w:r>
-        <w:t>nd the situation is repeatedly for a long time.</w:t>
-      </w:r>
-      <w:r>
-        <w:t xml:space="preserve"> </w:t>
+        <w:t xml:space="preserve">, and the situation is repeatedly for a long time. </w:t>
       </w:r>
       <w:r>
         <w:t xml:space="preserve">I began to envy people who has a poor appetite and don’t like to eat </w:t>
@@ -234,12 +228,7 @@
         <w:t>fried food</w:t>
       </w:r>
       <w:r>
-        <w:t>, sweets or something</w:t>
-      </w:r>
-      <w:bookmarkStart w:id="0" w:name="_GoBack"/>
-      <w:bookmarkEnd w:id="0"/>
-      <w:r>
-        <w:t xml:space="preserve"> delicious but with high-calorie</w:t>
+        <w:t>, sweets or something delicious but with high-calorie</w:t>
       </w:r>
       <w:r>
         <w:rPr>
@@ -327,7 +316,19 @@
     </w:p>
     <w:p>
       <w:r>
-        <w:t xml:space="preserve">I totally had no idea about the importance of healthy diet before. And I have spent about half a year to adjust my diet habits. I began to </w:t>
+        <w:t xml:space="preserve">I totally had no idea about the importance of healthy diet before. </w:t>
+      </w:r>
+      <w:r>
+        <w:t>T</w:t>
+      </w:r>
+      <w:r>
+        <w:rPr>
+          <w:rFonts w:hint="eastAsia"/>
+        </w:rPr>
+        <w:t>hen</w:t>
+      </w:r>
+      <w:r>
+        <w:t xml:space="preserve"> I have spent about half a year to adjust my diet habits. I began to </w:t>
       </w:r>
       <w:r>
         <w:t xml:space="preserve">pay attention to </w:t>
@@ -360,25 +361,22 @@
         <w:t>food,</w:t>
       </w:r>
       <w:r>
-        <w:t xml:space="preserve"> eating vegetables and fruit as </w:t>
-      </w:r>
-      <w:r>
-        <w:t xml:space="preserve">taking </w:t>
-      </w:r>
-      <w:r>
-        <w:t xml:space="preserve">a daily work, </w:t>
-      </w:r>
-      <w:r>
-        <w:t xml:space="preserve">and so on. </w:t>
-      </w:r>
-      <w:r>
-        <w:t>It seems like starting off on the right foot as</w:t>
+        <w:t xml:space="preserve"> eating vegetables and fruit as</w:t>
+      </w:r>
+      <w:r>
+        <w:t xml:space="preserve"> completing</w:t>
       </w:r>
       <w:r>
         <w:t xml:space="preserve"> </w:t>
       </w:r>
       <w:r>
-        <w:t xml:space="preserve">I </w:t>
+        <w:t>a daily work</w:t>
+      </w:r>
+      <w:r>
+        <w:t xml:space="preserve">. </w:t>
+      </w:r>
+      <w:r>
+        <w:t xml:space="preserve">It seems like starting off on the right foot as I </w:t>
       </w:r>
       <w:r>
         <w:t>no longer</w:t>
@@ -390,40 +388,13 @@
         <w:t>d</w:t>
       </w:r>
       <w:r>
-        <w:t xml:space="preserve"> for eating and my </w:t>
-      </w:r>
-      <w:r>
-        <w:t xml:space="preserve">body </w:t>
-      </w:r>
-      <w:r>
-        <w:t>fe</w:t>
+        <w:t xml:space="preserve"> for eating and my body fe</w:t>
       </w:r>
       <w:r>
         <w:t>lt</w:t>
       </w:r>
       <w:r>
-        <w:t xml:space="preserve"> very</w:t>
-      </w:r>
-      <w:r>
-        <w:t xml:space="preserve"> comfortable</w:t>
-      </w:r>
-      <w:r>
-        <w:t>.</w:t>
-      </w:r>
-      <w:r>
-        <w:t xml:space="preserve"> </w:t>
-      </w:r>
-      <w:r>
-        <w:t>E</w:t>
-      </w:r>
-      <w:r>
-        <w:t xml:space="preserve">verything is </w:t>
-      </w:r>
-      <w:r>
-        <w:t xml:space="preserve">also </w:t>
-      </w:r>
-      <w:r>
-        <w:t>getting better and better.</w:t>
+        <w:t xml:space="preserve"> very comfortable. Everything is also getting better and better.</w:t>
       </w:r>
     </w:p>
     <w:p>
@@ -463,7 +434,21 @@
         <w:t xml:space="preserve"> accept </w:t>
       </w:r>
       <w:r>
-        <w:t xml:space="preserve">myself as I actually am. Maybe I have a more various appetite than others that it hard to have the perfect body shape I have </w:t>
+        <w:t xml:space="preserve">myself as I actually am. Maybe I </w:t>
+      </w:r>
+      <w:r>
+        <w:t xml:space="preserve">was born with </w:t>
+      </w:r>
+      <w:proofErr w:type="spellStart"/>
+      <w:r>
+        <w:t>a</w:t>
+      </w:r>
+      <w:proofErr w:type="spellEnd"/>
+      <w:r>
+        <w:t xml:space="preserve"> more voracious</w:t>
+      </w:r>
+      <w:r>
+        <w:t xml:space="preserve"> appetite than others that it hard to have the perfect body shape I have </w:t>
       </w:r>
       <w:r>
         <w:t>desired</w:t>
@@ -537,6 +522,8 @@
       <w:r>
         <w:t>thanks!</w:t>
       </w:r>
+      <w:bookmarkStart w:id="0" w:name="_GoBack"/>
+      <w:bookmarkEnd w:id="0"/>
     </w:p>
     <w:sectPr>
       <w:pgSz w:w="11906" w:h="16838"/>

--- a/ice break speech.docx
+++ b/ice break speech.docx
@@ -1,420 +1,1116 @@
 
 <file path=word/document.xml><?xml version="1.0" encoding="utf-8"?>
-<w:document xmlns:wpc="http://schemas.microsoft.com/office/word/2010/wordprocessingCanvas" xmlns:cx="http://schemas.microsoft.com/office/drawing/2014/chartex" xmlns:cx1="http://schemas.microsoft.com/office/drawing/2015/9/8/chartex" xmlns:cx2="http://schemas.microsoft.com/office/drawing/2015/10/21/chartex" xmlns:cx3="http://schemas.microsoft.com/office/drawing/2016/5/9/chartex" xmlns:cx4="http://schemas.microsoft.com/office/drawing/2016/5/10/chartex" xmlns:cx5="http://schemas.microsoft.com/office/drawing/2016/5/11/chartex" xmlns:cx6="http://schemas.microsoft.com/office/drawing/2016/5/12/chartex" xmlns:cx7="http://schemas.microsoft.com/office/drawing/2016/5/13/chartex" xmlns:cx8="http://schemas.microsoft.com/office/drawing/2016/5/14/chartex" xmlns:mc="http://schemas.openxmlformats.org/markup-compatibility/2006" xmlns:aink="http://schemas.microsoft.com/office/drawing/2016/ink" xmlns:am3d="http://schemas.microsoft.com/office/drawing/2017/model3d" xmlns:o="urn:schemas-microsoft-com:office:office" xmlns:r="http://schemas.openxmlformats.org/officeDocument/2006/relationships" xmlns:m="http://schemas.openxmlformats.org/officeDocument/2006/math" xmlns:v="urn:schemas-microsoft-com:vml" xmlns:wp14="http://schemas.microsoft.com/office/word/2010/wordprocessingDrawing" xmlns:wp="http://schemas.openxmlformats.org/drawingml/2006/wordprocessingDrawing" xmlns:w10="urn:schemas-microsoft-com:office:word" xmlns:w="http://schemas.openxmlformats.org/wordprocessingml/2006/main" xmlns:w14="http://schemas.microsoft.com/office/word/2010/wordml" xmlns:w15="http://schemas.microsoft.com/office/word/2012/wordml" xmlns:w16cid="http://schemas.microsoft.com/office/word/2016/wordml/cid" xmlns:w16se="http://schemas.microsoft.com/office/word/2015/wordml/symex" xmlns:wpg="http://schemas.microsoft.com/office/word/2010/wordprocessingGroup" xmlns:wpi="http://schemas.microsoft.com/office/word/2010/wordprocessingInk" xmlns:wne="http://schemas.microsoft.com/office/word/2006/wordml" xmlns:wps="http://schemas.microsoft.com/office/word/2010/wordprocessingShape" mc:Ignorable="w14 w15 w16se w16cid wp14">
+<w:document xmlns:wpc="http://schemas.microsoft.com/office/word/2010/wordprocessingCanvas" xmlns:mc="http://schemas.openxmlformats.org/markup-compatibility/2006" xmlns:o="urn:schemas-microsoft-com:office:office" xmlns:r="http://schemas.openxmlformats.org/officeDocument/2006/relationships" xmlns:m="http://schemas.openxmlformats.org/officeDocument/2006/math" xmlns:v="urn:schemas-microsoft-com:vml" xmlns:wp14="http://schemas.microsoft.com/office/word/2010/wordprocessingDrawing" xmlns:wp="http://schemas.openxmlformats.org/drawingml/2006/wordprocessingDrawing" xmlns:w10="urn:schemas-microsoft-com:office:word" xmlns:w="http://schemas.openxmlformats.org/wordprocessingml/2006/main" xmlns:w14="http://schemas.microsoft.com/office/word/2010/wordml" xmlns:w15="http://schemas.microsoft.com/office/word/2012/wordml" xmlns:wpg="http://schemas.microsoft.com/office/word/2010/wordprocessingGroup" xmlns:wpi="http://schemas.microsoft.com/office/word/2010/wordprocessingInk" xmlns:wne="http://schemas.microsoft.com/office/word/2006/wordml" xmlns:wps="http://schemas.microsoft.com/office/word/2010/wordprocessingShape" mc:Ignorable="w14 w15 wp14">
   <w:body>
     <w:p>
-      <w:r>
+      <w:pPr>
+        <w:rPr>
+          <w:sz w:val="28"/>
+          <w:szCs w:val="28"/>
+        </w:rPr>
+      </w:pPr>
+      <w:r>
+        <w:rPr>
+          <w:sz w:val="28"/>
+          <w:szCs w:val="28"/>
+        </w:rPr>
         <w:t>Hello toaste</w:t>
       </w:r>
       <w:r>
         <w:rPr>
           <w:rFonts w:hint="eastAsia"/>
+          <w:sz w:val="28"/>
+          <w:szCs w:val="28"/>
         </w:rPr>
         <w:t>r</w:t>
       </w:r>
       <w:r>
+        <w:rPr>
+          <w:sz w:val="28"/>
+          <w:szCs w:val="28"/>
+        </w:rPr>
         <w:t xml:space="preserve"> master, ladies and gent</w:t>
       </w:r>
       <w:r>
         <w:rPr>
           <w:rFonts w:hint="eastAsia"/>
+          <w:sz w:val="28"/>
+          <w:szCs w:val="28"/>
         </w:rPr>
         <w:t>l</w:t>
       </w:r>
       <w:r>
-        <w:t>emen, it actually a challenge for me being here and making speech in English.</w:t>
+        <w:rPr>
+          <w:sz w:val="28"/>
+          <w:szCs w:val="28"/>
+        </w:rPr>
+        <w:t>emen,</w:t>
+      </w:r>
+      <w:r>
+        <w:rPr>
+          <w:sz w:val="28"/>
+          <w:szCs w:val="28"/>
+        </w:rPr>
+        <w:t xml:space="preserve"> I’m Zhang Ben and have joined in Veritas for 3 months, I’m working together with </w:t>
+      </w:r>
+      <w:proofErr w:type="spellStart"/>
+      <w:r>
+        <w:rPr>
+          <w:sz w:val="28"/>
+          <w:szCs w:val="28"/>
+        </w:rPr>
+        <w:t>Xiaohong</w:t>
+      </w:r>
+      <w:proofErr w:type="spellEnd"/>
+      <w:r>
+        <w:rPr>
+          <w:sz w:val="28"/>
+          <w:szCs w:val="28"/>
+        </w:rPr>
+        <w:t xml:space="preserve"> in Interstellar team.</w:t>
+      </w:r>
+      <w:r>
+        <w:rPr>
+          <w:sz w:val="28"/>
+          <w:szCs w:val="28"/>
+        </w:rPr>
+        <w:t xml:space="preserve"> </w:t>
+      </w:r>
+      <w:r>
+        <w:rPr>
+          <w:sz w:val="28"/>
+          <w:szCs w:val="28"/>
+        </w:rPr>
+        <w:t>I</w:t>
+      </w:r>
+      <w:r>
+        <w:rPr>
+          <w:sz w:val="28"/>
+          <w:szCs w:val="28"/>
+        </w:rPr>
+        <w:t>t actually a challenge for me being here and making speech in English.</w:t>
       </w:r>
     </w:p>
     <w:p>
-      <w:r>
+      <w:pPr>
+        <w:rPr>
+          <w:sz w:val="28"/>
+          <w:szCs w:val="28"/>
+        </w:rPr>
+      </w:pPr>
+      <w:r>
+        <w:rPr>
+          <w:sz w:val="28"/>
+          <w:szCs w:val="28"/>
+        </w:rPr>
         <w:t xml:space="preserve">Well, this is my ice break speech and I want to share my experience about </w:t>
       </w:r>
       <w:r>
+        <w:rPr>
+          <w:sz w:val="28"/>
+          <w:szCs w:val="28"/>
+        </w:rPr>
         <w:t>struggling</w:t>
       </w:r>
       <w:r>
+        <w:rPr>
+          <w:sz w:val="28"/>
+          <w:szCs w:val="28"/>
+        </w:rPr>
         <w:t xml:space="preserve"> with my appetite.</w:t>
       </w:r>
     </w:p>
     <w:p>
-      <w:r>
+      <w:pPr>
+        <w:rPr>
+          <w:sz w:val="28"/>
+          <w:szCs w:val="28"/>
+        </w:rPr>
+      </w:pPr>
+      <w:r>
+        <w:rPr>
+          <w:sz w:val="28"/>
+          <w:szCs w:val="28"/>
+        </w:rPr>
         <w:t xml:space="preserve">I </w:t>
       </w:r>
       <w:r>
+        <w:rPr>
+          <w:sz w:val="28"/>
+          <w:szCs w:val="28"/>
+        </w:rPr>
         <w:t>have no idea</w:t>
       </w:r>
       <w:r>
+        <w:rPr>
+          <w:sz w:val="28"/>
+          <w:szCs w:val="28"/>
+        </w:rPr>
         <w:t xml:space="preserve"> when was I aware of my excellent appetite. </w:t>
       </w:r>
       <w:r>
+        <w:rPr>
+          <w:sz w:val="28"/>
+          <w:szCs w:val="28"/>
+        </w:rPr>
         <w:t>Once it seems like there only</w:t>
       </w:r>
       <w:r>
+        <w:rPr>
+          <w:sz w:val="28"/>
+          <w:szCs w:val="28"/>
+        </w:rPr>
         <w:t xml:space="preserve"> two kind</w:t>
       </w:r>
       <w:r>
+        <w:rPr>
+          <w:sz w:val="28"/>
+          <w:szCs w:val="28"/>
+        </w:rPr>
         <w:t>s</w:t>
       </w:r>
       <w:r>
+        <w:rPr>
+          <w:sz w:val="28"/>
+          <w:szCs w:val="28"/>
+        </w:rPr>
+        <w:t xml:space="preserve"> of</w:t>
+      </w:r>
+      <w:r>
+        <w:rPr>
+          <w:sz w:val="28"/>
+          <w:szCs w:val="28"/>
+        </w:rPr>
         <w:t xml:space="preserve"> </w:t>
       </w:r>
       <w:r>
+        <w:rPr>
+          <w:sz w:val="28"/>
+          <w:szCs w:val="28"/>
+        </w:rPr>
         <w:t xml:space="preserve">food </w:t>
       </w:r>
       <w:r>
+        <w:rPr>
+          <w:sz w:val="28"/>
+          <w:szCs w:val="28"/>
+        </w:rPr>
         <w:t>for me: delicious</w:t>
       </w:r>
       <w:r>
+        <w:rPr>
+          <w:sz w:val="28"/>
+          <w:szCs w:val="28"/>
+        </w:rPr>
         <w:t xml:space="preserve"> one</w:t>
       </w:r>
       <w:r>
+        <w:rPr>
+          <w:sz w:val="28"/>
+          <w:szCs w:val="28"/>
+        </w:rPr>
         <w:t xml:space="preserve"> and </w:t>
       </w:r>
       <w:r>
+        <w:rPr>
+          <w:sz w:val="28"/>
+          <w:szCs w:val="28"/>
+        </w:rPr>
         <w:t xml:space="preserve">the </w:t>
       </w:r>
       <w:r>
+        <w:rPr>
+          <w:sz w:val="28"/>
+          <w:szCs w:val="28"/>
+        </w:rPr>
         <w:t>more delicious</w:t>
       </w:r>
       <w:r>
+        <w:rPr>
+          <w:sz w:val="28"/>
+          <w:szCs w:val="28"/>
+        </w:rPr>
         <w:t xml:space="preserve"> one</w:t>
       </w:r>
       <w:r>
+        <w:rPr>
+          <w:sz w:val="28"/>
+          <w:szCs w:val="28"/>
+        </w:rPr>
         <w:t xml:space="preserve">. Even </w:t>
       </w:r>
       <w:r>
+        <w:rPr>
+          <w:sz w:val="28"/>
+          <w:szCs w:val="28"/>
+        </w:rPr>
         <w:t xml:space="preserve">when I caught a cold, </w:t>
       </w:r>
       <w:r>
+        <w:rPr>
+          <w:sz w:val="28"/>
+          <w:szCs w:val="28"/>
+        </w:rPr>
         <w:t xml:space="preserve">all in my mind is trying hard to find food which is both light and delicious. </w:t>
       </w:r>
     </w:p>
     <w:p>
-      <w:r>
+      <w:pPr>
+        <w:rPr>
+          <w:sz w:val="28"/>
+          <w:szCs w:val="28"/>
+        </w:rPr>
+      </w:pPr>
+      <w:r>
+        <w:rPr>
+          <w:sz w:val="28"/>
+          <w:szCs w:val="28"/>
+        </w:rPr>
         <w:t xml:space="preserve">Maybe, </w:t>
       </w:r>
       <w:r>
+        <w:rPr>
+          <w:sz w:val="28"/>
+          <w:szCs w:val="28"/>
+        </w:rPr>
         <w:t>h</w:t>
       </w:r>
       <w:r>
+        <w:rPr>
+          <w:sz w:val="28"/>
+          <w:szCs w:val="28"/>
+        </w:rPr>
         <w:t xml:space="preserve">aving good appetite should not be </w:t>
       </w:r>
       <w:r>
+        <w:rPr>
+          <w:sz w:val="28"/>
+          <w:szCs w:val="28"/>
+        </w:rPr>
         <w:t xml:space="preserve">a trouble, but the fact is that nowadays </w:t>
       </w:r>
       <w:r>
+        <w:rPr>
+          <w:sz w:val="28"/>
+          <w:szCs w:val="28"/>
+        </w:rPr>
         <w:t>people</w:t>
       </w:r>
       <w:r>
+        <w:rPr>
+          <w:sz w:val="28"/>
+          <w:szCs w:val="28"/>
+        </w:rPr>
         <w:t xml:space="preserve"> pay more attention to their body shape, especially the young girls in my age. </w:t>
       </w:r>
     </w:p>
     <w:p>
+      <w:pPr>
+        <w:rPr>
+          <w:sz w:val="28"/>
+          <w:szCs w:val="28"/>
+        </w:rPr>
+      </w:pPr>
       <w:r>
         <w:rPr>
           <w:rFonts w:hint="eastAsia"/>
+          <w:sz w:val="28"/>
+          <w:szCs w:val="28"/>
         </w:rPr>
         <w:t>I</w:t>
       </w:r>
       <w:r>
+        <w:rPr>
+          <w:sz w:val="28"/>
+          <w:szCs w:val="28"/>
+        </w:rPr>
         <w:t xml:space="preserve"> have a clear memory about how nervous I was when I s</w:t>
       </w:r>
       <w:r>
+        <w:rPr>
+          <w:sz w:val="28"/>
+          <w:szCs w:val="28"/>
+        </w:rPr>
         <w:t>aw</w:t>
       </w:r>
       <w:r>
+        <w:rPr>
+          <w:sz w:val="28"/>
+          <w:szCs w:val="28"/>
+        </w:rPr>
         <w:t xml:space="preserve"> the </w:t>
       </w:r>
       <w:r>
+        <w:rPr>
+          <w:sz w:val="28"/>
+          <w:szCs w:val="28"/>
+        </w:rPr>
         <w:t xml:space="preserve">numbers on the </w:t>
       </w:r>
       <w:r>
+        <w:rPr>
+          <w:sz w:val="28"/>
+          <w:szCs w:val="28"/>
+        </w:rPr>
         <w:t>scales keeping on climbing</w:t>
       </w:r>
       <w:r>
+        <w:rPr>
+          <w:sz w:val="28"/>
+          <w:szCs w:val="28"/>
+        </w:rPr>
         <w:t>.</w:t>
       </w:r>
       <w:r>
+        <w:rPr>
+          <w:sz w:val="28"/>
+          <w:szCs w:val="28"/>
+        </w:rPr>
         <w:t xml:space="preserve"> </w:t>
       </w:r>
       <w:r>
+        <w:rPr>
+          <w:sz w:val="28"/>
+          <w:szCs w:val="28"/>
+        </w:rPr>
         <w:t>The first action I t</w:t>
       </w:r>
       <w:r>
         <w:rPr>
           <w:rFonts w:hint="eastAsia"/>
+          <w:sz w:val="28"/>
+          <w:szCs w:val="28"/>
         </w:rPr>
         <w:t>ook</w:t>
       </w:r>
       <w:r>
+        <w:rPr>
+          <w:sz w:val="28"/>
+          <w:szCs w:val="28"/>
+        </w:rPr>
         <w:t xml:space="preserve"> was </w:t>
       </w:r>
       <w:r>
+        <w:rPr>
+          <w:sz w:val="28"/>
+          <w:szCs w:val="28"/>
+        </w:rPr>
         <w:t>to control my appetite</w:t>
       </w:r>
       <w:r>
+        <w:rPr>
+          <w:sz w:val="28"/>
+          <w:szCs w:val="28"/>
+        </w:rPr>
         <w:t xml:space="preserve">. </w:t>
       </w:r>
       <w:r>
+        <w:rPr>
+          <w:sz w:val="28"/>
+          <w:szCs w:val="28"/>
+        </w:rPr>
         <w:t>But t</w:t>
       </w:r>
       <w:r>
-        <w:t>he result is that the appetite would be out of control after</w:t>
+        <w:rPr>
+          <w:sz w:val="28"/>
+          <w:szCs w:val="28"/>
+        </w:rPr>
+        <w:t>he result is that the appetite would be out of control after being limited for a</w:t>
+      </w:r>
+      <w:r>
+        <w:rPr>
+          <w:sz w:val="28"/>
+          <w:szCs w:val="28"/>
+        </w:rPr>
+        <w:t xml:space="preserve"> short time</w:t>
+      </w:r>
+      <w:r>
+        <w:rPr>
+          <w:sz w:val="28"/>
+          <w:szCs w:val="28"/>
+        </w:rPr>
+        <w:t>. I began to envy people who has a poor appetite and don’t like to eat meat, sweets or something delicious but with high-calorie</w:t>
+      </w:r>
+      <w:r>
+        <w:rPr>
+          <w:rFonts w:hint="eastAsia"/>
+          <w:sz w:val="28"/>
+          <w:szCs w:val="28"/>
+        </w:rPr>
+        <w:t>.</w:t>
+      </w:r>
+      <w:r>
+        <w:rPr>
+          <w:sz w:val="28"/>
+          <w:szCs w:val="28"/>
+        </w:rPr>
+        <w:t xml:space="preserve"> And w</w:t>
+      </w:r>
+      <w:r>
+        <w:rPr>
+          <w:sz w:val="28"/>
+          <w:szCs w:val="28"/>
+        </w:rPr>
+        <w:t xml:space="preserve">hat’s worse, I would hate myself for the </w:t>
+      </w:r>
+      <w:r>
+        <w:rPr>
+          <w:sz w:val="28"/>
+          <w:szCs w:val="28"/>
+        </w:rPr>
+        <w:t>feeling of out of control whenever</w:t>
+      </w:r>
+      <w:r>
+        <w:rPr>
+          <w:sz w:val="28"/>
+          <w:szCs w:val="28"/>
+        </w:rPr>
+        <w:t xml:space="preserve"> I overeat</w:t>
+      </w:r>
+      <w:r>
+        <w:rPr>
+          <w:sz w:val="28"/>
+          <w:szCs w:val="28"/>
+        </w:rPr>
+        <w:t>. And the situation is repeatedly for a long time. In a word, it was truly a suffering time for me.</w:t>
+      </w:r>
+    </w:p>
+    <w:p>
+      <w:pPr>
+        <w:rPr>
+          <w:sz w:val="28"/>
+          <w:szCs w:val="28"/>
+        </w:rPr>
+      </w:pPr>
+      <w:r>
+        <w:rPr>
+          <w:sz w:val="28"/>
+          <w:szCs w:val="28"/>
+        </w:rPr>
+        <w:lastRenderedPageBreak/>
+        <w:t xml:space="preserve">Once chatting with a </w:t>
+      </w:r>
+      <w:r>
+        <w:rPr>
+          <w:sz w:val="28"/>
+          <w:szCs w:val="28"/>
+        </w:rPr>
+        <w:t>friend</w:t>
+      </w:r>
+      <w:r>
+        <w:rPr>
+          <w:sz w:val="28"/>
+          <w:szCs w:val="28"/>
+        </w:rPr>
+        <w:t>, I</w:t>
+      </w:r>
+      <w:r>
+        <w:rPr>
+          <w:sz w:val="28"/>
+          <w:szCs w:val="28"/>
+        </w:rPr>
+        <w:t xml:space="preserve"> </w:t>
+      </w:r>
+      <w:r>
+        <w:rPr>
+          <w:sz w:val="28"/>
+          <w:szCs w:val="28"/>
+        </w:rPr>
+        <w:t>talked about</w:t>
+      </w:r>
+      <w:r>
+        <w:rPr>
+          <w:sz w:val="28"/>
+          <w:szCs w:val="28"/>
+        </w:rPr>
+        <w:t xml:space="preserve"> my trouble.</w:t>
+      </w:r>
+      <w:r>
+        <w:rPr>
+          <w:sz w:val="28"/>
+          <w:szCs w:val="28"/>
+        </w:rPr>
+        <w:t xml:space="preserve"> She told me that maybe there is something wrong with my eating habits, and introduce</w:t>
+      </w:r>
+      <w:r>
+        <w:rPr>
+          <w:rFonts w:hint="eastAsia"/>
+          <w:sz w:val="28"/>
+          <w:szCs w:val="28"/>
+        </w:rPr>
+        <w:t>d</w:t>
+      </w:r>
+      <w:r>
+        <w:rPr>
+          <w:sz w:val="28"/>
+          <w:szCs w:val="28"/>
+        </w:rPr>
+        <w:t xml:space="preserve"> me a nutritionist’s </w:t>
+      </w:r>
+      <w:r>
+        <w:rPr>
+          <w:sz w:val="28"/>
+          <w:szCs w:val="28"/>
+        </w:rPr>
+        <w:t>W</w:t>
+      </w:r>
+      <w:r>
+        <w:rPr>
+          <w:sz w:val="28"/>
+          <w:szCs w:val="28"/>
+        </w:rPr>
+        <w:t xml:space="preserve">eibo. </w:t>
+      </w:r>
+      <w:r>
+        <w:rPr>
+          <w:sz w:val="28"/>
+          <w:szCs w:val="28"/>
+        </w:rPr>
+        <w:t>It’s no exaggeration to say that I have found a new world a</w:t>
+      </w:r>
+      <w:r>
+        <w:rPr>
+          <w:sz w:val="28"/>
+          <w:szCs w:val="28"/>
+        </w:rPr>
+        <w:t>fter going through the nutri</w:t>
+      </w:r>
+      <w:r>
+        <w:rPr>
+          <w:sz w:val="28"/>
+          <w:szCs w:val="28"/>
+        </w:rPr>
+        <w:t>ti</w:t>
+      </w:r>
+      <w:r>
+        <w:rPr>
+          <w:sz w:val="28"/>
+          <w:szCs w:val="28"/>
+        </w:rPr>
+        <w:t xml:space="preserve">onist’s </w:t>
+      </w:r>
+      <w:r>
+        <w:rPr>
+          <w:sz w:val="28"/>
+          <w:szCs w:val="28"/>
+        </w:rPr>
+        <w:t>W</w:t>
+      </w:r>
+      <w:r>
+        <w:rPr>
+          <w:sz w:val="28"/>
+          <w:szCs w:val="28"/>
+        </w:rPr>
+        <w:t>eibo</w:t>
+      </w:r>
+      <w:r>
+        <w:rPr>
+          <w:sz w:val="28"/>
+          <w:szCs w:val="28"/>
+        </w:rPr>
+        <w:t>.</w:t>
+      </w:r>
+    </w:p>
+    <w:p>
+      <w:pPr>
+        <w:rPr>
+          <w:sz w:val="28"/>
+          <w:szCs w:val="28"/>
+        </w:rPr>
+      </w:pPr>
+      <w:r>
+        <w:rPr>
+          <w:sz w:val="28"/>
+          <w:szCs w:val="28"/>
+        </w:rPr>
+        <w:t xml:space="preserve">I </w:t>
+      </w:r>
+      <w:r>
+        <w:rPr>
+          <w:sz w:val="28"/>
+          <w:szCs w:val="28"/>
+        </w:rPr>
+        <w:t xml:space="preserve">realized that I </w:t>
+      </w:r>
+      <w:r>
+        <w:rPr>
+          <w:sz w:val="28"/>
+          <w:szCs w:val="28"/>
+        </w:rPr>
+        <w:t>totally had no idea about the import</w:t>
+      </w:r>
+      <w:r>
+        <w:rPr>
+          <w:sz w:val="28"/>
+          <w:szCs w:val="28"/>
+        </w:rPr>
+        <w:t xml:space="preserve">ance of healthy diet before. Then </w:t>
+      </w:r>
+      <w:r>
+        <w:rPr>
+          <w:sz w:val="28"/>
+          <w:szCs w:val="28"/>
+        </w:rPr>
+        <w:t xml:space="preserve">I have spent about half a year to adjust my diet habits. I began to </w:t>
+      </w:r>
+      <w:r>
+        <w:rPr>
+          <w:sz w:val="28"/>
+          <w:szCs w:val="28"/>
+        </w:rPr>
+        <w:t xml:space="preserve">pay attention to </w:t>
+      </w:r>
+      <w:r>
+        <w:rPr>
+          <w:sz w:val="28"/>
+          <w:szCs w:val="28"/>
+        </w:rPr>
+        <w:t>have a nutritionally balanced diet</w:t>
+      </w:r>
+      <w:r>
+        <w:rPr>
+          <w:sz w:val="28"/>
+          <w:szCs w:val="28"/>
+        </w:rPr>
+        <w:t>, such a</w:t>
+      </w:r>
+      <w:r>
+        <w:rPr>
+          <w:sz w:val="28"/>
+          <w:szCs w:val="28"/>
+        </w:rPr>
+        <w:t>s</w:t>
+      </w:r>
+      <w:r>
+        <w:rPr>
+          <w:sz w:val="28"/>
+          <w:szCs w:val="28"/>
+        </w:rPr>
+        <w:t xml:space="preserve"> improving the protein ratio, obtaining</w:t>
+      </w:r>
+      <w:r>
+        <w:rPr>
+          <w:sz w:val="28"/>
+          <w:szCs w:val="28"/>
+        </w:rPr>
+        <w:t xml:space="preserve"> energy</w:t>
+      </w:r>
+      <w:r>
+        <w:rPr>
+          <w:sz w:val="28"/>
+          <w:szCs w:val="28"/>
+        </w:rPr>
+        <w:t xml:space="preserve"> </w:t>
+      </w:r>
+      <w:r>
+        <w:rPr>
+          <w:sz w:val="28"/>
+          <w:szCs w:val="28"/>
+        </w:rPr>
+        <w:t>from</w:t>
+      </w:r>
+      <w:r>
+        <w:rPr>
+          <w:sz w:val="28"/>
+          <w:szCs w:val="28"/>
+        </w:rPr>
+        <w:t xml:space="preserve"> various </w:t>
+      </w:r>
+      <w:r>
+        <w:rPr>
+          <w:sz w:val="28"/>
+          <w:szCs w:val="28"/>
+        </w:rPr>
+        <w:t xml:space="preserve">food, </w:t>
+      </w:r>
+      <w:r>
+        <w:rPr>
+          <w:sz w:val="28"/>
+          <w:szCs w:val="28"/>
+        </w:rPr>
+        <w:t>eating vegetables and fruit as</w:t>
+      </w:r>
+      <w:r>
+        <w:rPr>
+          <w:sz w:val="28"/>
+          <w:szCs w:val="28"/>
+        </w:rPr>
+        <w:t xml:space="preserve"> taking</w:t>
+      </w:r>
+      <w:r>
+        <w:rPr>
+          <w:sz w:val="28"/>
+          <w:szCs w:val="28"/>
+        </w:rPr>
+        <w:t xml:space="preserve"> a daily work</w:t>
+      </w:r>
+      <w:r>
+        <w:rPr>
+          <w:sz w:val="28"/>
+          <w:szCs w:val="28"/>
+        </w:rPr>
+        <w:t>.</w:t>
+      </w:r>
+      <w:r>
+        <w:rPr>
+          <w:sz w:val="28"/>
+          <w:szCs w:val="28"/>
+        </w:rPr>
+        <w:t xml:space="preserve"> It seems like starting off on a right foot as I no longer desired for eating and my body felt comfortable. As a consequence, everything became getting better and better.</w:t>
+      </w:r>
+    </w:p>
+    <w:p>
+      <w:pPr>
+        <w:rPr>
+          <w:sz w:val="28"/>
+          <w:szCs w:val="28"/>
+        </w:rPr>
+      </w:pPr>
+      <w:r>
+        <w:rPr>
+          <w:sz w:val="28"/>
+          <w:szCs w:val="28"/>
+        </w:rPr>
+        <w:t>Here, I want</w:t>
+      </w:r>
+      <w:r>
+        <w:rPr>
+          <w:sz w:val="28"/>
+          <w:szCs w:val="28"/>
+        </w:rPr>
+        <w:t xml:space="preserve"> to say that eat adequate and </w:t>
+      </w:r>
+      <w:r>
+        <w:rPr>
+          <w:sz w:val="28"/>
+          <w:szCs w:val="28"/>
+        </w:rPr>
+        <w:t xml:space="preserve">right amount of protein really can make us keep hungry away for a </w:t>
+      </w:r>
+      <w:r>
+        <w:rPr>
+          <w:sz w:val="28"/>
+          <w:szCs w:val="28"/>
+        </w:rPr>
+        <w:t>longer</w:t>
+      </w:r>
+      <w:r>
+        <w:rPr>
+          <w:sz w:val="28"/>
+          <w:szCs w:val="28"/>
+        </w:rPr>
+        <w:t xml:space="preserve"> t</w:t>
+      </w:r>
+      <w:r>
+        <w:rPr>
+          <w:sz w:val="28"/>
+          <w:szCs w:val="28"/>
+        </w:rPr>
+        <w:t xml:space="preserve">ime than eat rice or bread, and </w:t>
+      </w:r>
+      <w:r>
+        <w:rPr>
+          <w:sz w:val="28"/>
+          <w:szCs w:val="28"/>
+        </w:rPr>
+        <w:t xml:space="preserve">that will help you to cut down the appetite for snacks. </w:t>
+      </w:r>
+    </w:p>
+    <w:p>
+      <w:pPr>
+        <w:rPr>
+          <w:sz w:val="28"/>
+          <w:szCs w:val="28"/>
+        </w:rPr>
+      </w:pPr>
+      <w:r>
+        <w:rPr>
+          <w:sz w:val="28"/>
+          <w:szCs w:val="28"/>
+        </w:rPr>
+        <w:t>I believe it’s more necessary for vegetarians.</w:t>
+      </w:r>
+      <w:r>
+        <w:rPr>
+          <w:sz w:val="28"/>
+          <w:szCs w:val="28"/>
+        </w:rPr>
+        <w:t xml:space="preserve"> </w:t>
+      </w:r>
+    </w:p>
+    <w:p>
+      <w:pPr>
+        <w:rPr>
+          <w:sz w:val="28"/>
+          <w:szCs w:val="28"/>
+        </w:rPr>
+      </w:pPr>
+      <w:r>
+        <w:rPr>
+          <w:sz w:val="28"/>
+          <w:szCs w:val="28"/>
+        </w:rPr>
+        <w:t>Last but most important is that I become a better me, as I have learned how to discipline myself</w:t>
+      </w:r>
+      <w:r>
+        <w:rPr>
+          <w:sz w:val="28"/>
+          <w:szCs w:val="28"/>
+        </w:rPr>
+        <w:t>,</w:t>
+      </w:r>
+      <w:r>
+        <w:rPr>
+          <w:sz w:val="28"/>
+          <w:szCs w:val="28"/>
+        </w:rPr>
+        <w:t xml:space="preserve"> </w:t>
+      </w:r>
+      <w:r>
+        <w:rPr>
+          <w:sz w:val="28"/>
+          <w:szCs w:val="28"/>
+        </w:rPr>
+        <w:t>how to</w:t>
+      </w:r>
+      <w:r>
+        <w:rPr>
+          <w:sz w:val="28"/>
+          <w:szCs w:val="28"/>
+        </w:rPr>
+        <w:t xml:space="preserve"> accept </w:t>
+      </w:r>
+      <w:r>
+        <w:rPr>
+          <w:sz w:val="28"/>
+          <w:szCs w:val="28"/>
+        </w:rPr>
+        <w:t>myself as I actually am. Maybe I ha</w:t>
+      </w:r>
+      <w:r>
+        <w:rPr>
+          <w:sz w:val="28"/>
+          <w:szCs w:val="28"/>
+        </w:rPr>
+        <w:t>ve a more strong</w:t>
+      </w:r>
+      <w:r>
+        <w:rPr>
+          <w:sz w:val="28"/>
+          <w:szCs w:val="28"/>
+        </w:rPr>
+        <w:t xml:space="preserve"> appetite than others that it</w:t>
+      </w:r>
+      <w:r>
+        <w:rPr>
+          <w:sz w:val="28"/>
+          <w:szCs w:val="28"/>
+        </w:rPr>
+        <w:t xml:space="preserve">’s harder </w:t>
+      </w:r>
+      <w:r>
+        <w:rPr>
+          <w:sz w:val="28"/>
+          <w:szCs w:val="28"/>
+        </w:rPr>
+        <w:t xml:space="preserve">to have the perfect body shape I have </w:t>
+      </w:r>
+      <w:r>
+        <w:rPr>
+          <w:sz w:val="28"/>
+          <w:szCs w:val="28"/>
+        </w:rPr>
+        <w:t>desired</w:t>
+      </w:r>
+      <w:r>
+        <w:rPr>
+          <w:sz w:val="28"/>
+          <w:szCs w:val="28"/>
+        </w:rPr>
+        <w:t xml:space="preserve"> for</w:t>
+      </w:r>
+      <w:r>
+        <w:rPr>
+          <w:sz w:val="28"/>
+          <w:szCs w:val="28"/>
+        </w:rPr>
+        <w:t xml:space="preserve">, but </w:t>
+      </w:r>
+      <w:r>
+        <w:rPr>
+          <w:sz w:val="28"/>
+          <w:szCs w:val="28"/>
+        </w:rPr>
+        <w:t xml:space="preserve">mow </w:t>
+      </w:r>
+      <w:r>
+        <w:rPr>
+          <w:sz w:val="28"/>
+          <w:szCs w:val="28"/>
+        </w:rPr>
+        <w:t>it’s enough for me to have a healthy attitude about my life</w:t>
+      </w:r>
+      <w:r>
+        <w:rPr>
+          <w:sz w:val="28"/>
+          <w:szCs w:val="28"/>
+        </w:rPr>
+        <w:t>.</w:t>
+      </w:r>
+    </w:p>
+    <w:p>
+      <w:pPr>
+        <w:rPr>
+          <w:sz w:val="28"/>
+          <w:szCs w:val="28"/>
+        </w:rPr>
+      </w:pPr>
+      <w:r>
+        <w:rPr>
+          <w:sz w:val="28"/>
+          <w:szCs w:val="28"/>
+        </w:rPr>
+        <w:t>When I wro</w:t>
+      </w:r>
+      <w:r>
+        <w:rPr>
+          <w:sz w:val="28"/>
+          <w:szCs w:val="28"/>
+        </w:rPr>
+        <w:t>te this experien</w:t>
+      </w:r>
+      <w:r>
+        <w:rPr>
+          <w:sz w:val="28"/>
+          <w:szCs w:val="28"/>
+        </w:rPr>
+        <w:t>ce down, I suddenly feel that my</w:t>
+      </w:r>
+      <w:r>
+        <w:rPr>
+          <w:sz w:val="28"/>
+          <w:szCs w:val="28"/>
+        </w:rPr>
+        <w:t xml:space="preserve"> appetite </w:t>
+      </w:r>
+      <w:r>
+        <w:rPr>
+          <w:sz w:val="28"/>
+          <w:szCs w:val="28"/>
+        </w:rPr>
+        <w:lastRenderedPageBreak/>
+        <w:t xml:space="preserve">just like an old friend </w:t>
+      </w:r>
+      <w:r>
+        <w:rPr>
+          <w:sz w:val="28"/>
+          <w:szCs w:val="28"/>
+        </w:rPr>
+        <w:t>of</w:t>
+      </w:r>
+      <w:r>
+        <w:rPr>
+          <w:sz w:val="28"/>
+          <w:szCs w:val="28"/>
+        </w:rPr>
+        <w:t xml:space="preserve"> me,</w:t>
+      </w:r>
+      <w:r>
+        <w:rPr>
+          <w:sz w:val="28"/>
+          <w:szCs w:val="28"/>
+        </w:rPr>
+        <w:t xml:space="preserve"> it m</w:t>
+      </w:r>
+      <w:r>
+        <w:rPr>
+          <w:sz w:val="28"/>
+          <w:szCs w:val="28"/>
+        </w:rPr>
+        <w:t>ade</w:t>
+      </w:r>
+      <w:r>
+        <w:rPr>
+          <w:sz w:val="28"/>
+          <w:szCs w:val="28"/>
+        </w:rPr>
+        <w:t xml:space="preserve"> me confused, </w:t>
+      </w:r>
+      <w:r>
+        <w:rPr>
+          <w:sz w:val="28"/>
+          <w:szCs w:val="28"/>
+        </w:rPr>
+        <w:t>helped</w:t>
+      </w:r>
+      <w:r>
+        <w:rPr>
+          <w:sz w:val="28"/>
+          <w:szCs w:val="28"/>
+        </w:rPr>
+        <w:t xml:space="preserve"> me </w:t>
+      </w:r>
+      <w:r>
+        <w:rPr>
+          <w:sz w:val="28"/>
+          <w:szCs w:val="28"/>
+        </w:rPr>
+        <w:t>grow up</w:t>
+      </w:r>
+      <w:r>
+        <w:rPr>
+          <w:sz w:val="28"/>
+          <w:szCs w:val="28"/>
+        </w:rPr>
+        <w:t xml:space="preserve"> and also will accompany me all my life.</w:t>
+      </w:r>
+    </w:p>
+    <w:p>
+      <w:pPr>
+        <w:rPr>
+          <w:sz w:val="28"/>
+          <w:szCs w:val="28"/>
+        </w:rPr>
+      </w:pPr>
+      <w:r>
+        <w:rPr>
+          <w:sz w:val="28"/>
+          <w:szCs w:val="28"/>
+        </w:rPr>
+        <w:t>T</w:t>
+      </w:r>
+      <w:r>
+        <w:rPr>
+          <w:rFonts w:hint="eastAsia"/>
+          <w:sz w:val="28"/>
+          <w:szCs w:val="28"/>
+        </w:rPr>
+        <w:t>hat‘s</w:t>
+      </w:r>
+      <w:r>
+        <w:rPr>
+          <w:sz w:val="28"/>
+          <w:szCs w:val="28"/>
+        </w:rPr>
+        <w:t xml:space="preserve"> all,</w:t>
+      </w:r>
+      <w:r>
+        <w:rPr>
+          <w:sz w:val="28"/>
+          <w:szCs w:val="28"/>
+        </w:rPr>
+        <w:t xml:space="preserve"> </w:t>
+      </w:r>
+      <w:r>
+        <w:rPr>
+          <w:sz w:val="28"/>
+          <w:szCs w:val="28"/>
+        </w:rPr>
+        <w:t>thanks!</w:t>
       </w:r>
       <w:bookmarkStart w:id="0" w:name="_GoBack"/>
       <w:bookmarkEnd w:id="0"/>
-      <w:r>
-        <w:t xml:space="preserve"> being limited for a</w:t>
-      </w:r>
-      <w:r>
-        <w:t xml:space="preserve"> short time</w:t>
-      </w:r>
-      <w:r>
-        <w:t>.</w:t>
-      </w:r>
-      <w:r>
-        <w:t xml:space="preserve"> </w:t>
-      </w:r>
-      <w:r>
-        <w:t>I began to envy people who has a poor appetite and don’t like to eat meat, sweets or something delicious but with high-calorie</w:t>
-      </w:r>
-      <w:r>
-        <w:rPr>
-          <w:rFonts w:hint="eastAsia"/>
-        </w:rPr>
-        <w:t>.</w:t>
-      </w:r>
-      <w:r>
-        <w:t xml:space="preserve"> And w</w:t>
-      </w:r>
-      <w:r>
-        <w:t xml:space="preserve">hat’s worse, I would hate myself for the </w:t>
-      </w:r>
-      <w:r>
-        <w:t>feeling of out of control whenever</w:t>
-      </w:r>
-      <w:r>
-        <w:t xml:space="preserve"> I overeat</w:t>
-      </w:r>
-      <w:r>
-        <w:t>.</w:t>
-      </w:r>
-      <w:r>
-        <w:t xml:space="preserve"> </w:t>
-      </w:r>
-      <w:r>
-        <w:t>A</w:t>
-      </w:r>
-      <w:r>
-        <w:t>nd the situation is repeatedly for a long time.</w:t>
-      </w:r>
-      <w:r>
-        <w:t xml:space="preserve"> In a word, i</w:t>
-      </w:r>
-      <w:r>
-        <w:t>t was truly a suffering time for me.</w:t>
-      </w:r>
-    </w:p>
-    <w:p>
-      <w:r>
-        <w:t xml:space="preserve">Once chatting with a </w:t>
-      </w:r>
-      <w:r>
-        <w:t>friend</w:t>
-      </w:r>
-      <w:r>
-        <w:t>, I</w:t>
-      </w:r>
-      <w:r>
-        <w:t xml:space="preserve"> </w:t>
-      </w:r>
-      <w:r>
-        <w:t>talked about</w:t>
-      </w:r>
-      <w:r>
-        <w:t xml:space="preserve"> my trouble.</w:t>
-      </w:r>
-      <w:r>
-        <w:t xml:space="preserve"> She told me that maybe there is something wrong with my eating habits, and introduce</w:t>
-      </w:r>
-      <w:r>
-        <w:rPr>
-          <w:rFonts w:hint="eastAsia"/>
-        </w:rPr>
-        <w:t>d</w:t>
-      </w:r>
-      <w:r>
-        <w:t xml:space="preserve"> me a nutritionist’s </w:t>
-      </w:r>
-      <w:r>
-        <w:t>W</w:t>
-      </w:r>
-      <w:r>
-        <w:t xml:space="preserve">eibo. </w:t>
-      </w:r>
-      <w:r>
-        <w:t>It’s no exaggeration to say that I have found a new world a</w:t>
-      </w:r>
-      <w:r>
-        <w:t>fter going through the nutri</w:t>
-      </w:r>
-      <w:r>
-        <w:t>ti</w:t>
-      </w:r>
-      <w:r>
-        <w:t xml:space="preserve">onist’s </w:t>
-      </w:r>
-      <w:r>
-        <w:t>W</w:t>
-      </w:r>
-      <w:r>
-        <w:t>eibo</w:t>
-      </w:r>
-      <w:r>
-        <w:t>.</w:t>
-      </w:r>
-    </w:p>
-    <w:p>
-      <w:r>
-        <w:t xml:space="preserve">I totally had no idea about the importance of healthy diet before. And I have spent about half a year to adjust my diet habits. I began to </w:t>
-      </w:r>
-      <w:r>
-        <w:t xml:space="preserve">pay attention to </w:t>
-      </w:r>
-      <w:r>
-        <w:t>have a nutritionally balanced diet</w:t>
-      </w:r>
-      <w:r>
-        <w:t>, such a</w:t>
-      </w:r>
-      <w:r>
-        <w:t>s</w:t>
-      </w:r>
-      <w:r>
-        <w:t xml:space="preserve"> improving the protein ratio, obtaining</w:t>
-      </w:r>
-      <w:r>
-        <w:t xml:space="preserve"> energy</w:t>
-      </w:r>
-      <w:r>
-        <w:t xml:space="preserve"> </w:t>
-      </w:r>
-      <w:r>
-        <w:t>from</w:t>
-      </w:r>
-      <w:r>
-        <w:t xml:space="preserve"> various </w:t>
-      </w:r>
-      <w:r>
-        <w:t xml:space="preserve">food, </w:t>
-      </w:r>
-      <w:r>
-        <w:t xml:space="preserve">taking eating vegetables and fruit as a daily work, </w:t>
-      </w:r>
-      <w:r>
-        <w:t xml:space="preserve">and so on. Here, I want to say that eat adequate and a right amount of protein really can make us keep hungry away for a </w:t>
-      </w:r>
-      <w:r>
-        <w:t>longer</w:t>
-      </w:r>
-      <w:r>
-        <w:t xml:space="preserve"> time than eat rice or bread, and </w:t>
-      </w:r>
-      <w:r>
-        <w:t>that will help you to cut down the appetite for snacks. As a result, my body seems like becoming more comfortable and everything also is getting better and better.</w:t>
-      </w:r>
-    </w:p>
-    <w:p>
-      <w:r>
-        <w:t>Last but most important is that I become a better me, as I have learned how to discipline myself</w:t>
-      </w:r>
-      <w:r>
-        <w:t>,</w:t>
-      </w:r>
-      <w:r>
-        <w:t xml:space="preserve"> </w:t>
-      </w:r>
-      <w:r>
-        <w:t>how to</w:t>
-      </w:r>
-      <w:r>
-        <w:t xml:space="preserve"> accept </w:t>
-      </w:r>
-      <w:r>
-        <w:t xml:space="preserve">myself as I actually am. Maybe I have a more various appetite than others that it hard to have the perfect body shape I have </w:t>
-      </w:r>
-      <w:r>
-        <w:t>desired</w:t>
-      </w:r>
-      <w:r>
-        <w:t xml:space="preserve">, but </w:t>
-      </w:r>
-      <w:r>
-        <w:t>it’s enough for me to have a healthy attitude about my life</w:t>
-      </w:r>
-      <w:r>
-        <w:t>.</w:t>
-      </w:r>
-    </w:p>
-    <w:p>
-      <w:r>
-        <w:t>When I write this experience down, I suddenly feel that my appetite just like an old friend of me,</w:t>
-      </w:r>
-      <w:r>
-        <w:t xml:space="preserve"> it m</w:t>
-      </w:r>
-      <w:r>
-        <w:t>ade</w:t>
-      </w:r>
-      <w:r>
-        <w:t xml:space="preserve"> me confused, </w:t>
-      </w:r>
-      <w:r>
-        <w:t>helped</w:t>
-      </w:r>
-      <w:r>
-        <w:t xml:space="preserve"> me </w:t>
-      </w:r>
-      <w:r>
-        <w:t>grow up</w:t>
-      </w:r>
-      <w:r>
-        <w:t xml:space="preserve"> and also will accompany me all my life.</w:t>
-      </w:r>
-    </w:p>
-    <w:p>
-      <w:r>
-        <w:t>T</w:t>
-      </w:r>
-      <w:r>
-        <w:rPr>
-          <w:rFonts w:hint="eastAsia"/>
-        </w:rPr>
-        <w:t>hat</w:t>
-      </w:r>
-      <w:proofErr w:type="gramStart"/>
-      <w:r>
-        <w:rPr>
-          <w:rFonts w:hint="eastAsia"/>
-        </w:rPr>
-        <w:t>‘</w:t>
-      </w:r>
-      <w:proofErr w:type="gramEnd"/>
-      <w:r>
-        <w:rPr>
-          <w:rFonts w:hint="eastAsia"/>
-        </w:rPr>
-        <w:t>s</w:t>
-      </w:r>
-      <w:r>
-        <w:t xml:space="preserve"> all,</w:t>
-      </w:r>
-      <w:r>
-        <w:t xml:space="preserve"> </w:t>
-      </w:r>
-      <w:r>
-        <w:t>thanks!</w:t>
-      </w:r>
     </w:p>
     <w:sectPr>
       <w:pgSz w:w="11906" w:h="16838"/>
@@ -427,7 +1123,7 @@
 </file>
 
 <file path=word/styles.xml><?xml version="1.0" encoding="utf-8"?>
-<w:styles xmlns:mc="http://schemas.openxmlformats.org/markup-compatibility/2006" xmlns:r="http://schemas.openxmlformats.org/officeDocument/2006/relationships" xmlns:w="http://schemas.openxmlformats.org/wordprocessingml/2006/main" xmlns:w14="http://schemas.microsoft.com/office/word/2010/wordml" xmlns:w15="http://schemas.microsoft.com/office/word/2012/wordml" xmlns:w16cid="http://schemas.microsoft.com/office/word/2016/wordml/cid" xmlns:w16se="http://schemas.microsoft.com/office/word/2015/wordml/symex" mc:Ignorable="w14 w15 w16se w16cid">
+<w:styles xmlns:mc="http://schemas.openxmlformats.org/markup-compatibility/2006" xmlns:r="http://schemas.openxmlformats.org/officeDocument/2006/relationships" xmlns:w="http://schemas.openxmlformats.org/wordprocessingml/2006/main" xmlns:w14="http://schemas.microsoft.com/office/word/2010/wordml" xmlns:w15="http://schemas.microsoft.com/office/word/2012/wordml" mc:Ignorable="w14 w15">
   <w:docDefaults>
     <w:rPrDefault>
       <w:rPr>
@@ -440,7 +1136,7 @@
     </w:rPrDefault>
     <w:pPrDefault/>
   </w:docDefaults>
-  <w:latentStyles w:defLockedState="0" w:defUIPriority="99" w:defSemiHidden="0" w:defUnhideWhenUsed="0" w:defQFormat="0" w:count="375">
+  <w:latentStyles w:defLockedState="0" w:defUIPriority="99" w:defSemiHidden="0" w:defUnhideWhenUsed="0" w:defQFormat="0" w:count="371">
     <w:lsdException w:name="Normal" w:uiPriority="0" w:qFormat="1"/>
     <w:lsdException w:name="heading 1" w:uiPriority="9" w:qFormat="1"/>
     <w:lsdException w:name="heading 2" w:semiHidden="1" w:uiPriority="9" w:unhideWhenUsed="1" w:qFormat="1"/>
@@ -812,12 +1508,8 @@
     <w:lsdException w:name="List Table 5 Dark Accent 6" w:uiPriority="50"/>
     <w:lsdException w:name="List Table 6 Colorful Accent 6" w:uiPriority="51"/>
     <w:lsdException w:name="List Table 7 Colorful Accent 6" w:uiPriority="52"/>
-    <w:lsdException w:name="Mention" w:semiHidden="1" w:unhideWhenUsed="1"/>
-    <w:lsdException w:name="Smart Hyperlink" w:semiHidden="1" w:unhideWhenUsed="1"/>
-    <w:lsdException w:name="Hashtag" w:semiHidden="1" w:unhideWhenUsed="1"/>
-    <w:lsdException w:name="Unresolved Mention" w:semiHidden="1" w:unhideWhenUsed="1"/>
   </w:latentStyles>
-  <w:style w:type="paragraph" w:default="1" w:styleId="a">
+  <w:style w:type="paragraph" w:default="1" w:styleId="Normal">
     <w:name w:val="Normal"/>
     <w:qFormat/>
     <w:pPr>
@@ -825,13 +1517,13 @@
       <w:jc w:val="both"/>
     </w:pPr>
   </w:style>
-  <w:style w:type="character" w:default="1" w:styleId="a0">
+  <w:style w:type="character" w:default="1" w:styleId="DefaultParagraphFont">
     <w:name w:val="Default Paragraph Font"/>
     <w:uiPriority w:val="1"/>
     <w:semiHidden/>
     <w:unhideWhenUsed/>
   </w:style>
-  <w:style w:type="table" w:default="1" w:styleId="a1">
+  <w:style w:type="table" w:default="1" w:styleId="TableNormal">
     <w:name w:val="Normal Table"/>
     <w:uiPriority w:val="99"/>
     <w:semiHidden/>
@@ -846,7 +1538,7 @@
       </w:tblCellMar>
     </w:tblPr>
   </w:style>
-  <w:style w:type="numbering" w:default="1" w:styleId="a2">
+  <w:style w:type="numbering" w:default="1" w:styleId="NoList">
     <w:name w:val="No List"/>
     <w:uiPriority w:val="99"/>
     <w:semiHidden/>
@@ -854,8 +1546,35 @@
   </w:style>
   <w:style w:type="character" w:customStyle="1" w:styleId="high-light-bg">
     <w:name w:val="high-light-bg"/>
-    <w:basedOn w:val="a0"/>
+    <w:basedOn w:val="DefaultParagraphFont"/>
     <w:rsid w:val="007F6511"/>
+  </w:style>
+  <w:style w:type="paragraph" w:styleId="BalloonText">
+    <w:name w:val="Balloon Text"/>
+    <w:basedOn w:val="Normal"/>
+    <w:link w:val="BalloonTextChar"/>
+    <w:uiPriority w:val="99"/>
+    <w:semiHidden/>
+    <w:unhideWhenUsed/>
+    <w:rsid w:val="00B55787"/>
+    <w:rPr>
+      <w:rFonts w:ascii="Segoe UI" w:hAnsi="Segoe UI" w:cs="Segoe UI"/>
+      <w:sz w:val="18"/>
+      <w:szCs w:val="18"/>
+    </w:rPr>
+  </w:style>
+  <w:style w:type="character" w:customStyle="1" w:styleId="BalloonTextChar">
+    <w:name w:val="Balloon Text Char"/>
+    <w:basedOn w:val="DefaultParagraphFont"/>
+    <w:link w:val="BalloonText"/>
+    <w:uiPriority w:val="99"/>
+    <w:semiHidden/>
+    <w:rsid w:val="00B55787"/>
+    <w:rPr>
+      <w:rFonts w:ascii="Segoe UI" w:hAnsi="Segoe UI" w:cs="Segoe UI"/>
+      <w:sz w:val="18"/>
+      <w:szCs w:val="18"/>
+    </w:rPr>
   </w:style>
 </w:styles>
 </file>

--- a/ice break speech.docx
+++ b/ice break speech.docx
@@ -44,51 +44,30 @@
           <w:sz w:val="28"/>
           <w:szCs w:val="28"/>
         </w:rPr>
-        <w:t>emen,</w:t>
-      </w:r>
-      <w:r>
-        <w:rPr>
-          <w:sz w:val="28"/>
-          <w:szCs w:val="28"/>
-        </w:rPr>
-        <w:t xml:space="preserve"> I’m Zhang Ben and have joined in Veritas for 3 months, I’m working together with </w:t>
-      </w:r>
-      <w:proofErr w:type="spellStart"/>
-      <w:r>
-        <w:rPr>
-          <w:sz w:val="28"/>
-          <w:szCs w:val="28"/>
-        </w:rPr>
-        <w:t>Xiaohong</w:t>
-      </w:r>
-      <w:proofErr w:type="spellEnd"/>
-      <w:r>
-        <w:rPr>
-          <w:sz w:val="28"/>
-          <w:szCs w:val="28"/>
-        </w:rPr>
-        <w:t xml:space="preserve"> in Interstellar team.</w:t>
-      </w:r>
-      <w:r>
-        <w:rPr>
-          <w:sz w:val="28"/>
-          <w:szCs w:val="28"/>
-        </w:rPr>
-        <w:t xml:space="preserve"> </w:t>
-      </w:r>
-      <w:r>
-        <w:rPr>
-          <w:sz w:val="28"/>
-          <w:szCs w:val="28"/>
-        </w:rPr>
-        <w:t>I</w:t>
-      </w:r>
-      <w:r>
-        <w:rPr>
-          <w:sz w:val="28"/>
-          <w:szCs w:val="28"/>
-        </w:rPr>
-        <w:t>t actually a challenge for me being here and making speech in English.</w:t>
+        <w:t>emen</w:t>
+      </w:r>
+      <w:r>
+        <w:rPr>
+          <w:sz w:val="28"/>
+          <w:szCs w:val="28"/>
+        </w:rPr>
+        <w:t>, i</w:t>
+      </w:r>
+      <w:r>
+        <w:rPr>
+          <w:sz w:val="28"/>
+          <w:szCs w:val="28"/>
+        </w:rPr>
+        <w:t>t actually a challenge for me being here and making speech in Englis</w:t>
+      </w:r>
+      <w:bookmarkStart w:id="0" w:name="_GoBack"/>
+      <w:bookmarkEnd w:id="0"/>
+      <w:r>
+        <w:rPr>
+          <w:sz w:val="28"/>
+          <w:szCs w:val="28"/>
+        </w:rPr>
+        <w:t>h.</w:t>
       </w:r>
     </w:p>
     <w:p>
@@ -294,6 +273,13 @@
           <w:sz w:val="28"/>
           <w:szCs w:val="28"/>
         </w:rPr>
+        <w:t xml:space="preserve">more and more </w:t>
+      </w:r>
+      <w:r>
+        <w:rPr>
+          <w:sz w:val="28"/>
+          <w:szCs w:val="28"/>
+        </w:rPr>
         <w:t>people</w:t>
       </w:r>
       <w:r>
@@ -301,7 +287,14 @@
           <w:sz w:val="28"/>
           <w:szCs w:val="28"/>
         </w:rPr>
-        <w:t xml:space="preserve"> pay more attention to their body shape, especially the young girls in my age. </w:t>
+        <w:t xml:space="preserve"> pay </w:t>
+      </w:r>
+      <w:r>
+        <w:rPr>
+          <w:sz w:val="28"/>
+          <w:szCs w:val="28"/>
+        </w:rPr>
+        <w:t xml:space="preserve">attention to their body shape, especially the young girls in my age. </w:t>
       </w:r>
     </w:p>
     <w:p>
@@ -445,7 +438,7 @@
           <w:sz w:val="28"/>
           <w:szCs w:val="28"/>
         </w:rPr>
-        <w:t xml:space="preserve"> And w</w:t>
+        <w:t xml:space="preserve"> W</w:t>
       </w:r>
       <w:r>
         <w:rPr>
@@ -488,50 +481,57 @@
           <w:sz w:val="28"/>
           <w:szCs w:val="28"/>
         </w:rPr>
+        <w:t xml:space="preserve">Once chatting with a </w:t>
+      </w:r>
+      <w:r>
+        <w:rPr>
+          <w:sz w:val="28"/>
+          <w:szCs w:val="28"/>
+        </w:rPr>
+        <w:t>friend</w:t>
+      </w:r>
+      <w:r>
+        <w:rPr>
+          <w:sz w:val="28"/>
+          <w:szCs w:val="28"/>
+        </w:rPr>
+        <w:t>, I</w:t>
+      </w:r>
+      <w:r>
+        <w:rPr>
+          <w:sz w:val="28"/>
+          <w:szCs w:val="28"/>
+        </w:rPr>
+        <w:t xml:space="preserve"> </w:t>
+      </w:r>
+      <w:r>
+        <w:rPr>
+          <w:sz w:val="28"/>
+          <w:szCs w:val="28"/>
+        </w:rPr>
+        <w:t>talked about</w:t>
+      </w:r>
+      <w:r>
+        <w:rPr>
+          <w:sz w:val="28"/>
+          <w:szCs w:val="28"/>
+        </w:rPr>
+        <w:t xml:space="preserve"> my trouble.</w:t>
+      </w:r>
+      <w:r>
+        <w:rPr>
+          <w:sz w:val="28"/>
+          <w:szCs w:val="28"/>
+        </w:rPr>
+        <w:t xml:space="preserve"> She told me that maybe there is something wrong with my eating habits, and </w:t>
+      </w:r>
+      <w:r>
+        <w:rPr>
+          <w:sz w:val="28"/>
+          <w:szCs w:val="28"/>
+        </w:rPr>
         <w:lastRenderedPageBreak/>
-        <w:t xml:space="preserve">Once chatting with a </w:t>
-      </w:r>
-      <w:r>
-        <w:rPr>
-          <w:sz w:val="28"/>
-          <w:szCs w:val="28"/>
-        </w:rPr>
-        <w:t>friend</w:t>
-      </w:r>
-      <w:r>
-        <w:rPr>
-          <w:sz w:val="28"/>
-          <w:szCs w:val="28"/>
-        </w:rPr>
-        <w:t>, I</w:t>
-      </w:r>
-      <w:r>
-        <w:rPr>
-          <w:sz w:val="28"/>
-          <w:szCs w:val="28"/>
-        </w:rPr>
-        <w:t xml:space="preserve"> </w:t>
-      </w:r>
-      <w:r>
-        <w:rPr>
-          <w:sz w:val="28"/>
-          <w:szCs w:val="28"/>
-        </w:rPr>
-        <w:t>talked about</w:t>
-      </w:r>
-      <w:r>
-        <w:rPr>
-          <w:sz w:val="28"/>
-          <w:szCs w:val="28"/>
-        </w:rPr>
-        <w:t xml:space="preserve"> my trouble.</w:t>
-      </w:r>
-      <w:r>
-        <w:rPr>
-          <w:sz w:val="28"/>
-          <w:szCs w:val="28"/>
-        </w:rPr>
-        <w:t xml:space="preserve"> She told me that maybe there is something wrong with my eating habits, and introduce</w:t>
+        <w:t>introduce</w:t>
       </w:r>
       <w:r>
         <w:rPr>
@@ -743,7 +743,14 @@
           <w:sz w:val="28"/>
           <w:szCs w:val="28"/>
         </w:rPr>
-        <w:t xml:space="preserve"> a daily work</w:t>
+        <w:t xml:space="preserve"> a</w:t>
+      </w:r>
+      <w:r>
+        <w:rPr>
+          <w:sz w:val="28"/>
+          <w:szCs w:val="28"/>
+        </w:rPr>
+        <w:t xml:space="preserve"> daily work</w:t>
       </w:r>
       <w:r>
         <w:rPr>
@@ -757,7 +764,21 @@
           <w:sz w:val="28"/>
           <w:szCs w:val="28"/>
         </w:rPr>
-        <w:t xml:space="preserve"> It seems like starting off on a right foot as I no longer desired for eating and my body felt comfortable. As a consequence, everything became getting better and better.</w:t>
+        <w:t xml:space="preserve"> It seems like starting off on a right foot as I no longer desired for eating and</w:t>
+      </w:r>
+      <w:r>
+        <w:rPr>
+          <w:sz w:val="28"/>
+          <w:szCs w:val="28"/>
+        </w:rPr>
+        <w:t xml:space="preserve"> my body felt comfortable. As a </w:t>
+      </w:r>
+      <w:r>
+        <w:rPr>
+          <w:sz w:val="28"/>
+          <w:szCs w:val="28"/>
+        </w:rPr>
+        <w:t>consequence, everything became getting better and better.</w:t>
       </w:r>
     </w:p>
     <w:p>
@@ -992,15 +1013,7 @@
           <w:sz w:val="28"/>
           <w:szCs w:val="28"/>
         </w:rPr>
-        <w:t xml:space="preserve"> appetite </w:t>
-      </w:r>
-      <w:r>
-        <w:rPr>
-          <w:sz w:val="28"/>
-          <w:szCs w:val="28"/>
-        </w:rPr>
-        <w:lastRenderedPageBreak/>
-        <w:t xml:space="preserve">just like an old friend </w:t>
+        <w:t xml:space="preserve"> appetite just like an old friend </w:t>
       </w:r>
       <w:r>
         <w:rPr>
@@ -1078,6 +1091,7 @@
           <w:sz w:val="28"/>
           <w:szCs w:val="28"/>
         </w:rPr>
+        <w:lastRenderedPageBreak/>
         <w:t>T</w:t>
       </w:r>
       <w:r>
@@ -1109,8 +1123,6 @@
         </w:rPr>
         <w:t>thanks!</w:t>
       </w:r>
-      <w:bookmarkStart w:id="0" w:name="_GoBack"/>
-      <w:bookmarkEnd w:id="0"/>
     </w:p>
     <w:sectPr>
       <w:pgSz w:w="11906" w:h="16838"/>
